--- a/point-by-point-response.docx
+++ b/point-by-point-response.docx
@@ -1,12 +1,18 @@
 
 <file path=word/document.xml><?xml version="1.0" encoding="utf-8"?>
-<w:document xmlns:wpc="http://schemas.microsoft.com/office/word/2010/wordprocessingCanvas" xmlns:cx="http://schemas.microsoft.com/office/drawing/2014/chartex" xmlns:cx1="http://schemas.microsoft.com/office/drawing/2015/9/8/chartex" xmlns:cx2="http://schemas.microsoft.com/office/drawing/2015/10/21/chartex" xmlns:cx3="http://schemas.microsoft.com/office/drawing/2016/5/9/chartex" xmlns:cx4="http://schemas.microsoft.com/office/drawing/2016/5/10/chartex" xmlns:cx5="http://schemas.microsoft.com/office/drawing/2016/5/11/chartex" xmlns:cx6="http://schemas.microsoft.com/office/drawing/2016/5/12/chartex" xmlns:cx7="http://schemas.microsoft.com/office/drawing/2016/5/13/chartex" xmlns:cx8="http://schemas.microsoft.com/office/drawing/2016/5/14/chartex" xmlns:mc="http://schemas.openxmlformats.org/markup-compatibility/2006" xmlns:aink="http://schemas.microsoft.com/office/drawing/2016/ink" xmlns:am3d="http://schemas.microsoft.com/office/drawing/2017/model3d" xmlns:o="urn:schemas-microsoft-com:office:office" xmlns:r="http://schemas.openxmlformats.org/officeDocument/2006/relationships" xmlns:m="http://schemas.openxmlformats.org/officeDocument/2006/math" xmlns:v="urn:schemas-microsoft-com:vml" xmlns:wp14="http://schemas.microsoft.com/office/word/2010/wordprocessingDrawing" xmlns:wp="http://schemas.openxmlformats.org/drawingml/2006/wordprocessingDrawing" xmlns:w10="urn:schemas-microsoft-com:office:word" xmlns:w="http://schemas.openxmlformats.org/wordprocessingml/2006/main" xmlns:w14="http://schemas.microsoft.com/office/word/2010/wordml" xmlns:w15="http://schemas.microsoft.com/office/word/2012/wordml" xmlns:w16cex="http://schemas.microsoft.com/office/word/2018/wordml/cex" xmlns:w16cid="http://schemas.microsoft.com/office/word/2016/wordml/cid" xmlns:w16="http://schemas.microsoft.com/office/word/2018/wordml" xmlns:w16sdtdh="http://schemas.microsoft.com/office/word/2020/wordml/sdtdatahash" xmlns:w16se="http://schemas.microsoft.com/office/word/2015/wordml/symex" xmlns:wpg="http://schemas.microsoft.com/office/word/2010/wordprocessingGroup" xmlns:wpi="http://schemas.microsoft.com/office/word/2010/wordprocessingInk" xmlns:wne="http://schemas.microsoft.com/office/word/2006/wordml" xmlns:wps="http://schemas.microsoft.com/office/word/2010/wordprocessingShape" mc:Ignorable="w14 w15 w16se w16cid w16 w16cex w16sdtdh wp14">
+<w:document xmlns:wpc="http://schemas.microsoft.com/office/word/2010/wordprocessingCanvas" xmlns:cx="http://schemas.microsoft.com/office/drawing/2014/chartex" xmlns:cx1="http://schemas.microsoft.com/office/drawing/2015/9/8/chartex" xmlns:cx2="http://schemas.microsoft.com/office/drawing/2015/10/21/chartex" xmlns:cx3="http://schemas.microsoft.com/office/drawing/2016/5/9/chartex" xmlns:cx4="http://schemas.microsoft.com/office/drawing/2016/5/10/chartex" xmlns:cx5="http://schemas.microsoft.com/office/drawing/2016/5/11/chartex" xmlns:cx6="http://schemas.microsoft.com/office/drawing/2016/5/12/chartex" xmlns:cx7="http://schemas.microsoft.com/office/drawing/2016/5/13/chartex" xmlns:cx8="http://schemas.microsoft.com/office/drawing/2016/5/14/chartex" xmlns:mc="http://schemas.openxmlformats.org/markup-compatibility/2006" xmlns:aink="http://schemas.microsoft.com/office/drawing/2016/ink" xmlns:am3d="http://schemas.microsoft.com/office/drawing/2017/model3d" xmlns:o="urn:schemas-microsoft-com:office:office" xmlns:r="http://schemas.openxmlformats.org/officeDocument/2006/relationships" xmlns:m="http://schemas.openxmlformats.org/officeDocument/2006/math" xmlns:v="urn:schemas-microsoft-com:vml" xmlns:wp14="http://schemas.microsoft.com/office/word/2010/wordprocessingDrawing" xmlns:wp="http://schemas.openxmlformats.org/drawingml/2006/wordprocessingDrawing" xmlns:w10="urn:schemas-microsoft-com:office:word" xmlns:w="http://schemas.openxmlformats.org/wordprocessingml/2006/main" xmlns:w14="http://schemas.microsoft.com/office/word/2010/wordml" xmlns:w15="http://schemas.microsoft.com/office/word/2012/wordml" xmlns:w16cex="http://schemas.microsoft.com/office/word/2018/wordml/cex" xmlns:w16cid="http://schemas.microsoft.com/office/word/2016/wordml/cid" xmlns:w16="http://schemas.microsoft.com/office/word/2018/wordml" xmlns:w16se="http://schemas.microsoft.com/office/word/2015/wordml/symex" xmlns:wpg="http://schemas.microsoft.com/office/word/2010/wordprocessingGroup" xmlns:wpi="http://schemas.microsoft.com/office/word/2010/wordprocessingInk" xmlns:wne="http://schemas.microsoft.com/office/word/2006/wordml" xmlns:wps="http://schemas.microsoft.com/office/word/2010/wordprocessingShape" mc:Ignorable="w14 w15 w16se w16cid w16 w16cex wp14">
   <w:body>
     <w:p>
       <w:pPr>
+        <w:rPr>
+          <w:lang w:val="en-US"/>
+        </w:rPr>
+      </w:pPr>
+    </w:p>
+    <w:p>
+      <w:pPr>
         <w:jc w:val="center"/>
         <w:rPr>
-          <w:rFonts w:ascii="Times New Roman" w:hAnsi="Times New Roman" w:cs="Times New Roman"/>
           <w:b/>
           <w:bCs/>
           <w:sz w:val="24"/>
@@ -15,7 +21,6 @@
       </w:pPr>
       <w:r>
         <w:rPr>
-          <w:rFonts w:ascii="Times New Roman" w:hAnsi="Times New Roman" w:cs="Times New Roman"/>
           <w:b/>
           <w:bCs/>
           <w:sz w:val="24"/>
@@ -28,14 +33,12 @@
       <w:pPr>
         <w:jc w:val="center"/>
         <w:rPr>
-          <w:rFonts w:ascii="Times New Roman" w:hAnsi="Times New Roman" w:cs="Times New Roman"/>
-          <w:sz w:val="24"/>
-          <w:szCs w:val="24"/>
-        </w:rPr>
-      </w:pPr>
-      <w:r>
-        <w:rPr>
-          <w:rFonts w:ascii="Times New Roman" w:hAnsi="Times New Roman" w:cs="Times New Roman"/>
+          <w:sz w:val="24"/>
+          <w:szCs w:val="24"/>
+        </w:rPr>
+      </w:pPr>
+      <w:r>
+        <w:rPr>
           <w:sz w:val="24"/>
           <w:szCs w:val="24"/>
         </w:rPr>
@@ -45,23 +48,20 @@
     <w:p>
       <w:pPr>
         <w:rPr>
-          <w:rFonts w:ascii="Times New Roman" w:hAnsi="Times New Roman" w:cs="Times New Roman"/>
-          <w:sz w:val="24"/>
-          <w:szCs w:val="24"/>
-        </w:rPr>
-      </w:pPr>
-    </w:p>
-    <w:p>
-      <w:pPr>
-        <w:rPr>
-          <w:rFonts w:ascii="Times New Roman" w:hAnsi="Times New Roman" w:cs="Times New Roman"/>
-          <w:sz w:val="24"/>
-          <w:szCs w:val="24"/>
-        </w:rPr>
-      </w:pPr>
-      <w:r>
-        <w:rPr>
-          <w:rFonts w:ascii="Times New Roman" w:hAnsi="Times New Roman" w:cs="Times New Roman"/>
+          <w:sz w:val="24"/>
+          <w:szCs w:val="24"/>
+        </w:rPr>
+      </w:pPr>
+    </w:p>
+    <w:p>
+      <w:pPr>
+        <w:rPr>
+          <w:sz w:val="24"/>
+          <w:szCs w:val="24"/>
+        </w:rPr>
+      </w:pPr>
+      <w:r>
+        <w:rPr>
           <w:sz w:val="24"/>
           <w:szCs w:val="24"/>
         </w:rPr>
@@ -70,7 +70,6 @@
       <w:proofErr w:type="spellStart"/>
       <w:r>
         <w:rPr>
-          <w:rFonts w:ascii="Times New Roman" w:hAnsi="Times New Roman" w:cs="Times New Roman"/>
           <w:sz w:val="24"/>
           <w:szCs w:val="24"/>
         </w:rPr>
@@ -79,61 +78,74 @@
       <w:proofErr w:type="spellEnd"/>
       <w:r>
         <w:rPr>
-          <w:rFonts w:ascii="Times New Roman" w:hAnsi="Times New Roman" w:cs="Times New Roman"/>
-          <w:sz w:val="24"/>
-          <w:szCs w:val="24"/>
-        </w:rPr>
-        <w:t xml:space="preserve"> (</w:t>
-      </w:r>
-      <w:r>
-        <w:rPr>
-          <w:rFonts w:ascii="Times New Roman" w:hAnsi="Times New Roman" w:cs="Times New Roman"/>
-          <w:sz w:val="24"/>
-          <w:szCs w:val="24"/>
-        </w:rPr>
-        <w:t>Editor-in-Chief) and Editors,</w:t>
-      </w:r>
-    </w:p>
-    <w:p>
-      <w:pPr>
-        <w:rPr>
-          <w:rFonts w:ascii="Times New Roman" w:hAnsi="Times New Roman" w:cs="Times New Roman"/>
-          <w:sz w:val="24"/>
-          <w:szCs w:val="24"/>
-        </w:rPr>
-      </w:pPr>
-      <w:r>
-        <w:rPr>
-          <w:rFonts w:ascii="Times New Roman" w:hAnsi="Times New Roman" w:cs="Times New Roman"/>
-          <w:sz w:val="24"/>
-          <w:szCs w:val="24"/>
-        </w:rPr>
-        <w:t xml:space="preserve">We wish to thank you for giving us this opportunity to revise our manuscript, and thank </w:t>
-      </w:r>
-      <w:r>
-        <w:rPr>
-          <w:rFonts w:ascii="Times New Roman" w:hAnsi="Times New Roman" w:cs="Times New Roman"/>
-          <w:sz w:val="24"/>
-          <w:szCs w:val="24"/>
-        </w:rPr>
-        <w:t>the associate editor and the referee</w:t>
-      </w:r>
-      <w:r>
-        <w:rPr>
-          <w:rFonts w:ascii="Times New Roman" w:hAnsi="Times New Roman" w:cs="Times New Roman"/>
-          <w:sz w:val="24"/>
-          <w:szCs w:val="24"/>
-        </w:rPr>
-        <w:t xml:space="preserve"> for their detailed and helpful comments. We have read through the reviewer’s comments in details, and worked hard to address and incorporate all the suggestions in our revised manuscript, as detailed in the point-by-point responses in the following pages. The main revisions we made can be </w:t>
-      </w:r>
-      <w:r>
-        <w:rPr>
-          <w:rFonts w:ascii="Times New Roman" w:hAnsi="Times New Roman" w:cs="Times New Roman"/>
-          <w:sz w:val="24"/>
-          <w:szCs w:val="24"/>
-        </w:rPr>
-        <w:t>summarized as the followings:</w:t>
-      </w:r>
+          <w:sz w:val="24"/>
+          <w:szCs w:val="24"/>
+        </w:rPr>
+        <w:t xml:space="preserve"> (Editor-in-Chief) and Editors,</w:t>
+      </w:r>
+    </w:p>
+    <w:p>
+      <w:pPr>
+        <w:rPr>
+          <w:sz w:val="24"/>
+          <w:szCs w:val="24"/>
+        </w:rPr>
+      </w:pPr>
+    </w:p>
+    <w:p>
+      <w:pPr>
+        <w:rPr>
+          <w:sz w:val="24"/>
+          <w:szCs w:val="24"/>
+        </w:rPr>
+      </w:pPr>
+      <w:r>
+        <w:rPr>
+          <w:sz w:val="24"/>
+          <w:szCs w:val="24"/>
+        </w:rPr>
+        <w:t xml:space="preserve">We wish to thank you for giving us this opportunity to revise our </w:t>
+      </w:r>
+      <w:proofErr w:type="gramStart"/>
+      <w:r>
+        <w:rPr>
+          <w:sz w:val="24"/>
+          <w:szCs w:val="24"/>
+        </w:rPr>
+        <w:t>manuscript, and</w:t>
+      </w:r>
+      <w:proofErr w:type="gramEnd"/>
+      <w:r>
+        <w:rPr>
+          <w:sz w:val="24"/>
+          <w:szCs w:val="24"/>
+        </w:rPr>
+        <w:t xml:space="preserve"> thank the associate editor and the referee for their detailed and helpful comments. We have read through the reviewer’s comments in </w:t>
+      </w:r>
+      <w:proofErr w:type="gramStart"/>
+      <w:r>
+        <w:rPr>
+          <w:sz w:val="24"/>
+          <w:szCs w:val="24"/>
+        </w:rPr>
+        <w:t>details, and</w:t>
+      </w:r>
+      <w:proofErr w:type="gramEnd"/>
+      <w:r>
+        <w:rPr>
+          <w:sz w:val="24"/>
+          <w:szCs w:val="24"/>
+        </w:rPr>
+        <w:t xml:space="preserve"> worked hard to address and incorporate all the suggestions in our revised manuscript, as detailed in the point-by-point responses in the following pages. The main revisions we made can be summarized as the followings:</w:t>
+      </w:r>
+    </w:p>
+    <w:p>
+      <w:pPr>
+        <w:rPr>
+          <w:sz w:val="24"/>
+          <w:szCs w:val="24"/>
+        </w:rPr>
+      </w:pPr>
     </w:p>
     <w:p>
       <w:pPr>
@@ -176,15 +188,7 @@
           <w:sz w:val="24"/>
           <w:szCs w:val="24"/>
         </w:rPr>
-        <w:t xml:space="preserve">To address the AE’s comments, we expanded the two real data analysis examples in our revised manuscript. In the revised version, we </w:t>
-      </w:r>
-      <w:r>
-        <w:rPr>
-          <w:rFonts w:ascii="Times New Roman" w:hAnsi="Times New Roman" w:cs="Times New Roman"/>
-          <w:sz w:val="24"/>
-          <w:szCs w:val="24"/>
-        </w:rPr>
-        <w:t>not only implemented our proposed Laplace-approximation based method for the inference, but also the MCMC method for the same model based on partial likelihood. It turns out that our proposed approach gave similar result with MCMC method, but took significantly shorter time. This suggests that when computational efficiency is of primary concern, our proposed Laplace-approximation based method can be an appealing alternative to the practitioners who wish to conduct survival analysis based on partial likelihood.</w:t>
+        <w:t>To address the AE’s comments, we expanded the two real data analysis examples in our revised manuscript. In the revised version, we not only implemented our proposed Laplace-approximation based method for the inference, but also the MCMC method for the same model based on partial likelihood. It turns out that our proposed approach gave similar result with MCMC method, but took significantly shorter time. This suggests that when computational efficiency is of primary concern, our proposed Laplace-approximation based method can be an appealing alternative to the practitioners who wish to conduct survival analysis based on partial likelihood.</w:t>
       </w:r>
     </w:p>
     <w:p>
@@ -206,77 +210,19 @@
           <w:sz w:val="24"/>
           <w:szCs w:val="24"/>
         </w:rPr>
-        <w:t>To address the referee’s comments, we expanded our simulation section</w:t>
-      </w:r>
-      <w:r>
-        <w:rPr>
-          <w:rFonts w:ascii="Times New Roman" w:hAnsi="Times New Roman" w:cs="Times New Roman"/>
-          <w:sz w:val="24"/>
-          <w:szCs w:val="24"/>
-        </w:rPr>
-        <w:t xml:space="preserve"> </w:t>
-      </w:r>
-      <w:r>
-        <w:rPr>
-          <w:rFonts w:ascii="Times New Roman" w:hAnsi="Times New Roman" w:cs="Times New Roman"/>
-          <w:sz w:val="24"/>
-          <w:szCs w:val="24"/>
-        </w:rPr>
-        <w:t xml:space="preserve">to </w:t>
-      </w:r>
-      <w:r>
-        <w:rPr>
-          <w:rFonts w:ascii="Times New Roman" w:hAnsi="Times New Roman" w:cs="Times New Roman"/>
-          <w:sz w:val="24"/>
-          <w:szCs w:val="24"/>
-        </w:rPr>
-        <w:t>illustrate the accuracy of our proposed method. We considered two simulation settings where our approach tends to be more accurate than existing full-likelihood method, one with frailties of different sparsity, and another with semi-parametric smoothing with baseline hazards of different smoothness. As suggested in the referee’s comment, we measured accuracies in terms of Mean Square Errors (MSE) and posterior coverage probability with nominal level of 95 percent, through 300 independent replications. This provides guideline for practitioners who wish to conduct</w:t>
-      </w:r>
-      <w:r>
-        <w:rPr>
-          <w:rFonts w:ascii="Times New Roman" w:hAnsi="Times New Roman" w:cs="Times New Roman"/>
-          <w:sz w:val="24"/>
-          <w:szCs w:val="24"/>
-        </w:rPr>
-        <w:t xml:space="preserve"> similar analysis, </w:t>
-      </w:r>
-      <w:r>
-        <w:rPr>
-          <w:rFonts w:ascii="Times New Roman" w:hAnsi="Times New Roman" w:cs="Times New Roman"/>
-          <w:sz w:val="24"/>
-          <w:szCs w:val="24"/>
-        </w:rPr>
-        <w:t>on how to choose the appropriate inference method depending on the setting of their problem</w:t>
-      </w:r>
-      <w:r>
-        <w:rPr>
-          <w:rFonts w:ascii="Times New Roman" w:hAnsi="Times New Roman" w:cs="Times New Roman"/>
-          <w:sz w:val="24"/>
-          <w:szCs w:val="24"/>
-        </w:rPr>
-        <w:t>s</w:t>
-      </w:r>
-      <w:r>
-        <w:rPr>
-          <w:rFonts w:ascii="Times New Roman" w:hAnsi="Times New Roman" w:cs="Times New Roman"/>
-          <w:sz w:val="24"/>
-          <w:szCs w:val="24"/>
-        </w:rPr>
-        <w:t>.</w:t>
+        <w:t>To address the referee’s comments, we expanded our simulation section to illustrate the accuracy of our proposed method. We considered two simulation settings where our approach tends to be more accurate than existing full-likelihood method, one with frailties of different sparsity, and another with semi-parametric smoothing with baseline hazards of different smoothness. As suggested in the referee’s comment, we measured accuracies in terms of Mean Square Errors (MSE) and posterior coverage probability with nominal level of 95 percent, through 300 independent replications. This provides guideline for practitioners who wish to conduct similar analysis, on how to choose the appropriate inference method depending on the setting of their problems.</w:t>
       </w:r>
     </w:p>
     <w:p>
       <w:pPr>
         <w:ind w:left="360"/>
         <w:rPr>
-          <w:rFonts w:ascii="Times New Roman" w:hAnsi="Times New Roman" w:cs="Times New Roman"/>
-          <w:sz w:val="24"/>
-          <w:szCs w:val="24"/>
-        </w:rPr>
-      </w:pPr>
-      <w:r>
-        <w:rPr>
-          <w:rFonts w:ascii="Times New Roman" w:hAnsi="Times New Roman" w:cs="Times New Roman"/>
+          <w:sz w:val="24"/>
+          <w:szCs w:val="24"/>
+        </w:rPr>
+      </w:pPr>
+      <w:r>
+        <w:rPr>
           <w:sz w:val="24"/>
           <w:szCs w:val="24"/>
         </w:rPr>
@@ -284,7 +230,6 @@
       </w:r>
       <w:r>
         <w:rPr>
-          <w:rFonts w:ascii="Times New Roman" w:hAnsi="Times New Roman" w:cs="Times New Roman"/>
           <w:i/>
           <w:iCs/>
           <w:sz w:val="24"/>
@@ -294,7 +239,6 @@
       </w:r>
       <w:r>
         <w:rPr>
-          <w:rFonts w:ascii="Times New Roman" w:hAnsi="Times New Roman" w:cs="Times New Roman"/>
           <w:sz w:val="24"/>
           <w:szCs w:val="24"/>
         </w:rPr>
@@ -305,7 +249,6 @@
       <w:pPr>
         <w:ind w:left="360"/>
         <w:rPr>
-          <w:rFonts w:ascii="Times New Roman" w:hAnsi="Times New Roman" w:cs="Times New Roman"/>
           <w:sz w:val="24"/>
           <w:szCs w:val="24"/>
         </w:rPr>
@@ -315,14 +258,12 @@
       <w:pPr>
         <w:ind w:left="360"/>
         <w:rPr>
-          <w:rFonts w:ascii="Times New Roman" w:hAnsi="Times New Roman" w:cs="Times New Roman"/>
-          <w:sz w:val="24"/>
-          <w:szCs w:val="24"/>
-        </w:rPr>
-      </w:pPr>
-      <w:r>
-        <w:rPr>
-          <w:rFonts w:ascii="Times New Roman" w:hAnsi="Times New Roman" w:cs="Times New Roman"/>
+          <w:sz w:val="24"/>
+          <w:szCs w:val="24"/>
+        </w:rPr>
+      </w:pPr>
+      <w:r>
+        <w:rPr>
           <w:sz w:val="24"/>
           <w:szCs w:val="24"/>
         </w:rPr>
@@ -330,47 +271,41 @@
       </w:r>
       <w:r>
         <w:rPr>
-          <w:rFonts w:ascii="Times New Roman" w:hAnsi="Times New Roman" w:cs="Times New Roman"/>
-          <w:sz w:val="24"/>
-          <w:szCs w:val="24"/>
-        </w:rPr>
-        <w:tab/>
-      </w:r>
-      <w:r>
-        <w:rPr>
-          <w:rFonts w:ascii="Times New Roman" w:hAnsi="Times New Roman" w:cs="Times New Roman"/>
-          <w:sz w:val="24"/>
-          <w:szCs w:val="24"/>
-        </w:rPr>
-        <w:tab/>
-      </w:r>
-      <w:r>
-        <w:rPr>
-          <w:rFonts w:ascii="Times New Roman" w:hAnsi="Times New Roman" w:cs="Times New Roman"/>
-          <w:sz w:val="24"/>
-          <w:szCs w:val="24"/>
-        </w:rPr>
-        <w:tab/>
-      </w:r>
-      <w:r>
-        <w:rPr>
-          <w:rFonts w:ascii="Times New Roman" w:hAnsi="Times New Roman" w:cs="Times New Roman"/>
-          <w:sz w:val="24"/>
-          <w:szCs w:val="24"/>
-        </w:rPr>
-        <w:tab/>
-      </w:r>
-      <w:r>
-        <w:rPr>
-          <w:rFonts w:ascii="Times New Roman" w:hAnsi="Times New Roman" w:cs="Times New Roman"/>
-          <w:sz w:val="24"/>
-          <w:szCs w:val="24"/>
-        </w:rPr>
-        <w:tab/>
-      </w:r>
-      <w:r>
-        <w:rPr>
-          <w:rFonts w:ascii="Times New Roman" w:hAnsi="Times New Roman" w:cs="Times New Roman"/>
+          <w:sz w:val="24"/>
+          <w:szCs w:val="24"/>
+        </w:rPr>
+        <w:tab/>
+      </w:r>
+      <w:r>
+        <w:rPr>
+          <w:sz w:val="24"/>
+          <w:szCs w:val="24"/>
+        </w:rPr>
+        <w:tab/>
+      </w:r>
+      <w:r>
+        <w:rPr>
+          <w:sz w:val="24"/>
+          <w:szCs w:val="24"/>
+        </w:rPr>
+        <w:tab/>
+      </w:r>
+      <w:r>
+        <w:rPr>
+          <w:sz w:val="24"/>
+          <w:szCs w:val="24"/>
+        </w:rPr>
+        <w:tab/>
+      </w:r>
+      <w:r>
+        <w:rPr>
+          <w:sz w:val="24"/>
+          <w:szCs w:val="24"/>
+        </w:rPr>
+        <w:tab/>
+      </w:r>
+      <w:r>
+        <w:rPr>
           <w:sz w:val="24"/>
           <w:szCs w:val="24"/>
         </w:rPr>
@@ -381,7 +316,6 @@
       <w:pPr>
         <w:ind w:left="360"/>
         <w:rPr>
-          <w:rFonts w:ascii="Times New Roman" w:hAnsi="Times New Roman" w:cs="Times New Roman"/>
           <w:sz w:val="24"/>
           <w:szCs w:val="24"/>
         </w:rPr>
@@ -389,7 +323,6 @@
       <w:proofErr w:type="spellStart"/>
       <w:r>
         <w:rPr>
-          <w:rFonts w:ascii="Times New Roman" w:hAnsi="Times New Roman" w:cs="Times New Roman"/>
           <w:sz w:val="24"/>
           <w:szCs w:val="24"/>
         </w:rPr>
@@ -398,7 +331,6 @@
       <w:proofErr w:type="spellEnd"/>
       <w:r>
         <w:rPr>
-          <w:rFonts w:ascii="Times New Roman" w:hAnsi="Times New Roman" w:cs="Times New Roman"/>
           <w:sz w:val="24"/>
           <w:szCs w:val="24"/>
         </w:rPr>
@@ -406,15 +338,13 @@
       </w:r>
       <w:r>
         <w:rPr>
-          <w:rFonts w:ascii="Times New Roman" w:hAnsi="Times New Roman" w:cs="Times New Roman"/>
-          <w:sz w:val="24"/>
-          <w:szCs w:val="24"/>
-        </w:rPr>
-        <w:tab/>
-      </w:r>
-      <w:r>
-        <w:rPr>
-          <w:rFonts w:ascii="Times New Roman" w:hAnsi="Times New Roman" w:cs="Times New Roman"/>
+          <w:sz w:val="24"/>
+          <w:szCs w:val="24"/>
+        </w:rPr>
+        <w:tab/>
+      </w:r>
+      <w:r>
+        <w:rPr>
           <w:sz w:val="24"/>
           <w:szCs w:val="24"/>
         </w:rPr>
@@ -423,23 +353,20 @@
       </w:r>
       <w:r>
         <w:rPr>
-          <w:rFonts w:ascii="Times New Roman" w:hAnsi="Times New Roman" w:cs="Times New Roman"/>
-          <w:sz w:val="24"/>
-          <w:szCs w:val="24"/>
-        </w:rPr>
-        <w:tab/>
-      </w:r>
-      <w:r>
-        <w:rPr>
-          <w:rFonts w:ascii="Times New Roman" w:hAnsi="Times New Roman" w:cs="Times New Roman"/>
-          <w:sz w:val="24"/>
-          <w:szCs w:val="24"/>
-        </w:rPr>
-        <w:tab/>
-      </w:r>
-      <w:r>
-        <w:rPr>
-          <w:rFonts w:ascii="Times New Roman" w:hAnsi="Times New Roman" w:cs="Times New Roman"/>
+          <w:sz w:val="24"/>
+          <w:szCs w:val="24"/>
+        </w:rPr>
+        <w:tab/>
+      </w:r>
+      <w:r>
+        <w:rPr>
+          <w:sz w:val="24"/>
+          <w:szCs w:val="24"/>
+        </w:rPr>
+        <w:tab/>
+      </w:r>
+      <w:r>
+        <w:rPr>
           <w:sz w:val="24"/>
           <w:szCs w:val="24"/>
         </w:rPr>
@@ -448,15 +375,13 @@
       </w:r>
       <w:r>
         <w:rPr>
-          <w:rFonts w:ascii="Times New Roman" w:hAnsi="Times New Roman" w:cs="Times New Roman"/>
-          <w:sz w:val="24"/>
-          <w:szCs w:val="24"/>
-        </w:rPr>
-        <w:tab/>
-      </w:r>
-      <w:r>
-        <w:rPr>
-          <w:rFonts w:ascii="Times New Roman" w:hAnsi="Times New Roman" w:cs="Times New Roman"/>
+          <w:sz w:val="24"/>
+          <w:szCs w:val="24"/>
+        </w:rPr>
+        <w:tab/>
+      </w:r>
+      <w:r>
+        <w:rPr>
           <w:sz w:val="24"/>
           <w:szCs w:val="24"/>
         </w:rPr>
@@ -468,14 +393,12 @@
       <w:pPr>
         <w:ind w:left="360"/>
         <w:rPr>
-          <w:rFonts w:ascii="Times New Roman" w:hAnsi="Times New Roman" w:cs="Times New Roman"/>
-          <w:sz w:val="24"/>
-          <w:szCs w:val="24"/>
-        </w:rPr>
-      </w:pPr>
-      <w:r>
-        <w:rPr>
-          <w:rFonts w:ascii="Times New Roman" w:hAnsi="Times New Roman" w:cs="Times New Roman"/>
+          <w:sz w:val="24"/>
+          <w:szCs w:val="24"/>
+        </w:rPr>
+      </w:pPr>
+      <w:r>
+        <w:rPr>
           <w:sz w:val="24"/>
           <w:szCs w:val="24"/>
         </w:rPr>
@@ -483,15 +406,13 @@
       </w:r>
       <w:r>
         <w:rPr>
-          <w:rFonts w:ascii="Times New Roman" w:hAnsi="Times New Roman" w:cs="Times New Roman"/>
-          <w:sz w:val="24"/>
-          <w:szCs w:val="24"/>
-        </w:rPr>
-        <w:tab/>
-      </w:r>
-      <w:r>
-        <w:rPr>
-          <w:rFonts w:ascii="Times New Roman" w:hAnsi="Times New Roman" w:cs="Times New Roman"/>
+          <w:sz w:val="24"/>
+          <w:szCs w:val="24"/>
+        </w:rPr>
+        <w:tab/>
+      </w:r>
+      <w:r>
+        <w:rPr>
           <w:sz w:val="24"/>
           <w:szCs w:val="24"/>
         </w:rPr>
@@ -500,15 +421,13 @@
       </w:r>
       <w:r>
         <w:rPr>
-          <w:rFonts w:ascii="Times New Roman" w:hAnsi="Times New Roman" w:cs="Times New Roman"/>
-          <w:sz w:val="24"/>
-          <w:szCs w:val="24"/>
-        </w:rPr>
-        <w:tab/>
-      </w:r>
-      <w:r>
-        <w:rPr>
-          <w:rFonts w:ascii="Times New Roman" w:hAnsi="Times New Roman" w:cs="Times New Roman"/>
+          <w:sz w:val="24"/>
+          <w:szCs w:val="24"/>
+        </w:rPr>
+        <w:tab/>
+      </w:r>
+      <w:r>
+        <w:rPr>
           <w:sz w:val="24"/>
           <w:szCs w:val="24"/>
         </w:rPr>
@@ -517,15 +436,13 @@
       </w:r>
       <w:r>
         <w:rPr>
-          <w:rFonts w:ascii="Times New Roman" w:hAnsi="Times New Roman" w:cs="Times New Roman"/>
-          <w:sz w:val="24"/>
-          <w:szCs w:val="24"/>
-        </w:rPr>
-        <w:tab/>
-      </w:r>
-      <w:r>
-        <w:rPr>
-          <w:rFonts w:ascii="Times New Roman" w:hAnsi="Times New Roman" w:cs="Times New Roman"/>
+          <w:sz w:val="24"/>
+          <w:szCs w:val="24"/>
+        </w:rPr>
+        <w:tab/>
+      </w:r>
+      <w:r>
+        <w:rPr>
           <w:sz w:val="24"/>
           <w:szCs w:val="24"/>
         </w:rPr>
@@ -534,7 +451,6 @@
       <w:proofErr w:type="spellStart"/>
       <w:r>
         <w:rPr>
-          <w:rFonts w:ascii="Times New Roman" w:hAnsi="Times New Roman" w:cs="Times New Roman"/>
           <w:sz w:val="24"/>
           <w:szCs w:val="24"/>
         </w:rPr>
@@ -542,38 +458,195 @@
       </w:r>
       <w:proofErr w:type="spellEnd"/>
     </w:p>
-    <w:p>
-      <w:pPr>
-        <w:ind w:left="360"/>
-        <w:rPr>
-          <w:rFonts w:ascii="Times New Roman" w:hAnsi="Times New Roman" w:cs="Times New Roman"/>
-          <w:sz w:val="24"/>
-          <w:szCs w:val="24"/>
-        </w:rPr>
-      </w:pPr>
-    </w:p>
-    <w:p>
-      <w:pPr>
-        <w:ind w:left="360"/>
-        <w:rPr>
-          <w:rFonts w:ascii="Times New Roman" w:hAnsi="Times New Roman" w:cs="Times New Roman"/>
-          <w:sz w:val="24"/>
-          <w:szCs w:val="24"/>
-        </w:rPr>
-      </w:pPr>
-    </w:p>
+    <w:p/>
+    <w:p/>
     <w:sectPr>
+      <w:headerReference w:type="first" r:id="rId8"/>
+      <w:footerReference w:type="first" r:id="rId9"/>
+      <w:type w:val="continuous"/>
       <w:pgSz w:w="12240" w:h="15840"/>
       <w:pgMar w:top="1440" w:right="1440" w:bottom="1440" w:left="1440" w:header="720" w:footer="720" w:gutter="0"/>
       <w:cols w:space="720"/>
+      <w:titlePg/>
       <w:docGrid w:linePitch="360"/>
     </w:sectPr>
   </w:body>
 </w:document>
 </file>
 
+<file path=word/endnotes.xml><?xml version="1.0" encoding="utf-8"?>
+<w:endnotes xmlns:wpc="http://schemas.microsoft.com/office/word/2010/wordprocessingCanvas" xmlns:cx="http://schemas.microsoft.com/office/drawing/2014/chartex" xmlns:cx1="http://schemas.microsoft.com/office/drawing/2015/9/8/chartex" xmlns:cx2="http://schemas.microsoft.com/office/drawing/2015/10/21/chartex" xmlns:cx3="http://schemas.microsoft.com/office/drawing/2016/5/9/chartex" xmlns:cx4="http://schemas.microsoft.com/office/drawing/2016/5/10/chartex" xmlns:cx5="http://schemas.microsoft.com/office/drawing/2016/5/11/chartex" xmlns:cx6="http://schemas.microsoft.com/office/drawing/2016/5/12/chartex" xmlns:cx7="http://schemas.microsoft.com/office/drawing/2016/5/13/chartex" xmlns:cx8="http://schemas.microsoft.com/office/drawing/2016/5/14/chartex" xmlns:mc="http://schemas.openxmlformats.org/markup-compatibility/2006" xmlns:aink="http://schemas.microsoft.com/office/drawing/2016/ink" xmlns:am3d="http://schemas.microsoft.com/office/drawing/2017/model3d" xmlns:o="urn:schemas-microsoft-com:office:office" xmlns:r="http://schemas.openxmlformats.org/officeDocument/2006/relationships" xmlns:m="http://schemas.openxmlformats.org/officeDocument/2006/math" xmlns:v="urn:schemas-microsoft-com:vml" xmlns:wp14="http://schemas.microsoft.com/office/word/2010/wordprocessingDrawing" xmlns:wp="http://schemas.openxmlformats.org/drawingml/2006/wordprocessingDrawing" xmlns:w10="urn:schemas-microsoft-com:office:word" xmlns:w="http://schemas.openxmlformats.org/wordprocessingml/2006/main" xmlns:w14="http://schemas.microsoft.com/office/word/2010/wordml" xmlns:w15="http://schemas.microsoft.com/office/word/2012/wordml" xmlns:w16cex="http://schemas.microsoft.com/office/word/2018/wordml/cex" xmlns:w16cid="http://schemas.microsoft.com/office/word/2016/wordml/cid" xmlns:w16="http://schemas.microsoft.com/office/word/2018/wordml" xmlns:w16se="http://schemas.microsoft.com/office/word/2015/wordml/symex" xmlns:wpg="http://schemas.microsoft.com/office/word/2010/wordprocessingGroup" xmlns:wpi="http://schemas.microsoft.com/office/word/2010/wordprocessingInk" xmlns:wne="http://schemas.microsoft.com/office/word/2006/wordml" xmlns:wps="http://schemas.microsoft.com/office/word/2010/wordprocessingShape" mc:Ignorable="w14 w15 w16se w16cid w16 w16cex wp14">
+  <w:endnote w:type="separator" w:id="-1">
+    <w:p>
+      <w:r>
+        <w:separator/>
+      </w:r>
+    </w:p>
+  </w:endnote>
+  <w:endnote w:type="continuationSeparator" w:id="0">
+    <w:p>
+      <w:r>
+        <w:continuationSeparator/>
+      </w:r>
+    </w:p>
+  </w:endnote>
+</w:endnotes>
+</file>
+
+<file path=word/footer1.xml><?xml version="1.0" encoding="utf-8"?>
+<w:ftr xmlns:wpc="http://schemas.microsoft.com/office/word/2010/wordprocessingCanvas" xmlns:cx="http://schemas.microsoft.com/office/drawing/2014/chartex" xmlns:cx1="http://schemas.microsoft.com/office/drawing/2015/9/8/chartex" xmlns:cx2="http://schemas.microsoft.com/office/drawing/2015/10/21/chartex" xmlns:cx3="http://schemas.microsoft.com/office/drawing/2016/5/9/chartex" xmlns:cx4="http://schemas.microsoft.com/office/drawing/2016/5/10/chartex" xmlns:cx5="http://schemas.microsoft.com/office/drawing/2016/5/11/chartex" xmlns:cx6="http://schemas.microsoft.com/office/drawing/2016/5/12/chartex" xmlns:cx7="http://schemas.microsoft.com/office/drawing/2016/5/13/chartex" xmlns:cx8="http://schemas.microsoft.com/office/drawing/2016/5/14/chartex" xmlns:mc="http://schemas.openxmlformats.org/markup-compatibility/2006" xmlns:aink="http://schemas.microsoft.com/office/drawing/2016/ink" xmlns:am3d="http://schemas.microsoft.com/office/drawing/2017/model3d" xmlns:o="urn:schemas-microsoft-com:office:office" xmlns:r="http://schemas.openxmlformats.org/officeDocument/2006/relationships" xmlns:m="http://schemas.openxmlformats.org/officeDocument/2006/math" xmlns:v="urn:schemas-microsoft-com:vml" xmlns:wp14="http://schemas.microsoft.com/office/word/2010/wordprocessingDrawing" xmlns:wp="http://schemas.openxmlformats.org/drawingml/2006/wordprocessingDrawing" xmlns:w10="urn:schemas-microsoft-com:office:word" xmlns:w="http://schemas.openxmlformats.org/wordprocessingml/2006/main" xmlns:w14="http://schemas.microsoft.com/office/word/2010/wordml" xmlns:w15="http://schemas.microsoft.com/office/word/2012/wordml" xmlns:w16cex="http://schemas.microsoft.com/office/word/2018/wordml/cex" xmlns:w16cid="http://schemas.microsoft.com/office/word/2016/wordml/cid" xmlns:w16="http://schemas.microsoft.com/office/word/2018/wordml" xmlns:w16se="http://schemas.microsoft.com/office/word/2015/wordml/symex" xmlns:wpg="http://schemas.microsoft.com/office/word/2010/wordprocessingGroup" xmlns:wpi="http://schemas.microsoft.com/office/word/2010/wordprocessingInk" xmlns:wne="http://schemas.microsoft.com/office/word/2006/wordml" xmlns:wps="http://schemas.microsoft.com/office/word/2010/wordprocessingShape" mc:Ignorable="w14 w15 w16se w16cid w16 w16cex wp14">
+  <w:p>
+    <w:pPr>
+      <w:pStyle w:val="Footer"/>
+    </w:pPr>
+    <w:r>
+      <w:rPr>
+        <w:noProof/>
+        <w:lang w:val="en-US"/>
+      </w:rPr>
+      <w:drawing>
+        <wp:anchor distT="0" distB="0" distL="114300" distR="114300" simplePos="0" relativeHeight="251659264" behindDoc="0" locked="0" layoutInCell="0" allowOverlap="0" wp14:anchorId="4F1F8BE3" wp14:editId="08466EEA">
+          <wp:simplePos x="0" y="0"/>
+          <wp:positionH relativeFrom="column">
+            <wp:posOffset>-142875</wp:posOffset>
+          </wp:positionH>
+          <wp:positionV relativeFrom="paragraph">
+            <wp:posOffset>-28575</wp:posOffset>
+          </wp:positionV>
+          <wp:extent cx="3248025" cy="495300"/>
+          <wp:effectExtent l="0" t="0" r="9525" b="0"/>
+          <wp:wrapNone/>
+          <wp:docPr id="6" name="Picture 3" descr="Statistics_General_182010_LH_Proof2"/>
+          <wp:cNvGraphicFramePr>
+            <a:graphicFrameLocks xmlns:a="http://schemas.openxmlformats.org/drawingml/2006/main" noChangeAspect="1"/>
+          </wp:cNvGraphicFramePr>
+          <a:graphic xmlns:a="http://schemas.openxmlformats.org/drawingml/2006/main">
+            <a:graphicData uri="http://schemas.openxmlformats.org/drawingml/2006/picture">
+              <pic:pic xmlns:pic="http://schemas.openxmlformats.org/drawingml/2006/picture">
+                <pic:nvPicPr>
+                  <pic:cNvPr id="0" name="Picture 3" descr="Statistics_General_182010_LH_Proof2"/>
+                  <pic:cNvPicPr>
+                    <a:picLocks noChangeAspect="1" noChangeArrowheads="1"/>
+                  </pic:cNvPicPr>
+                </pic:nvPicPr>
+                <pic:blipFill>
+                  <a:blip r:embed="rId1" cstate="print"/>
+                  <a:srcRect l="7286" r="49874" b="40230"/>
+                  <a:stretch>
+                    <a:fillRect/>
+                  </a:stretch>
+                </pic:blipFill>
+                <pic:spPr bwMode="auto">
+                  <a:xfrm>
+                    <a:off x="0" y="0"/>
+                    <a:ext cx="3248025" cy="495300"/>
+                  </a:xfrm>
+                  <a:prstGeom prst="rect">
+                    <a:avLst/>
+                  </a:prstGeom>
+                  <a:noFill/>
+                  <a:ln w="9525">
+                    <a:noFill/>
+                    <a:miter lim="800000"/>
+                    <a:headEnd/>
+                    <a:tailEnd/>
+                  </a:ln>
+                </pic:spPr>
+              </pic:pic>
+            </a:graphicData>
+          </a:graphic>
+        </wp:anchor>
+      </w:drawing>
+    </w:r>
+  </w:p>
+</w:ftr>
+</file>
+
+<file path=word/footnotes.xml><?xml version="1.0" encoding="utf-8"?>
+<w:footnotes xmlns:wpc="http://schemas.microsoft.com/office/word/2010/wordprocessingCanvas" xmlns:cx="http://schemas.microsoft.com/office/drawing/2014/chartex" xmlns:cx1="http://schemas.microsoft.com/office/drawing/2015/9/8/chartex" xmlns:cx2="http://schemas.microsoft.com/office/drawing/2015/10/21/chartex" xmlns:cx3="http://schemas.microsoft.com/office/drawing/2016/5/9/chartex" xmlns:cx4="http://schemas.microsoft.com/office/drawing/2016/5/10/chartex" xmlns:cx5="http://schemas.microsoft.com/office/drawing/2016/5/11/chartex" xmlns:cx6="http://schemas.microsoft.com/office/drawing/2016/5/12/chartex" xmlns:cx7="http://schemas.microsoft.com/office/drawing/2016/5/13/chartex" xmlns:cx8="http://schemas.microsoft.com/office/drawing/2016/5/14/chartex" xmlns:mc="http://schemas.openxmlformats.org/markup-compatibility/2006" xmlns:aink="http://schemas.microsoft.com/office/drawing/2016/ink" xmlns:am3d="http://schemas.microsoft.com/office/drawing/2017/model3d" xmlns:o="urn:schemas-microsoft-com:office:office" xmlns:r="http://schemas.openxmlformats.org/officeDocument/2006/relationships" xmlns:m="http://schemas.openxmlformats.org/officeDocument/2006/math" xmlns:v="urn:schemas-microsoft-com:vml" xmlns:wp14="http://schemas.microsoft.com/office/word/2010/wordprocessingDrawing" xmlns:wp="http://schemas.openxmlformats.org/drawingml/2006/wordprocessingDrawing" xmlns:w10="urn:schemas-microsoft-com:office:word" xmlns:w="http://schemas.openxmlformats.org/wordprocessingml/2006/main" xmlns:w14="http://schemas.microsoft.com/office/word/2010/wordml" xmlns:w15="http://schemas.microsoft.com/office/word/2012/wordml" xmlns:w16cex="http://schemas.microsoft.com/office/word/2018/wordml/cex" xmlns:w16cid="http://schemas.microsoft.com/office/word/2016/wordml/cid" xmlns:w16="http://schemas.microsoft.com/office/word/2018/wordml" xmlns:w16se="http://schemas.microsoft.com/office/word/2015/wordml/symex" xmlns:wpg="http://schemas.microsoft.com/office/word/2010/wordprocessingGroup" xmlns:wpi="http://schemas.microsoft.com/office/word/2010/wordprocessingInk" xmlns:wne="http://schemas.microsoft.com/office/word/2006/wordml" xmlns:wps="http://schemas.microsoft.com/office/word/2010/wordprocessingShape" mc:Ignorable="w14 w15 w16se w16cid w16 w16cex wp14">
+  <w:footnote w:type="separator" w:id="-1">
+    <w:p>
+      <w:r>
+        <w:separator/>
+      </w:r>
+    </w:p>
+  </w:footnote>
+  <w:footnote w:type="continuationSeparator" w:id="0">
+    <w:p>
+      <w:r>
+        <w:continuationSeparator/>
+      </w:r>
+    </w:p>
+  </w:footnote>
+</w:footnotes>
+</file>
+
+<file path=word/header1.xml><?xml version="1.0" encoding="utf-8"?>
+<w:hdr xmlns:wpc="http://schemas.microsoft.com/office/word/2010/wordprocessingCanvas" xmlns:cx="http://schemas.microsoft.com/office/drawing/2014/chartex" xmlns:cx1="http://schemas.microsoft.com/office/drawing/2015/9/8/chartex" xmlns:cx2="http://schemas.microsoft.com/office/drawing/2015/10/21/chartex" xmlns:cx3="http://schemas.microsoft.com/office/drawing/2016/5/9/chartex" xmlns:cx4="http://schemas.microsoft.com/office/drawing/2016/5/10/chartex" xmlns:cx5="http://schemas.microsoft.com/office/drawing/2016/5/11/chartex" xmlns:cx6="http://schemas.microsoft.com/office/drawing/2016/5/12/chartex" xmlns:cx7="http://schemas.microsoft.com/office/drawing/2016/5/13/chartex" xmlns:cx8="http://schemas.microsoft.com/office/drawing/2016/5/14/chartex" xmlns:mc="http://schemas.openxmlformats.org/markup-compatibility/2006" xmlns:aink="http://schemas.microsoft.com/office/drawing/2016/ink" xmlns:am3d="http://schemas.microsoft.com/office/drawing/2017/model3d" xmlns:o="urn:schemas-microsoft-com:office:office" xmlns:r="http://schemas.openxmlformats.org/officeDocument/2006/relationships" xmlns:m="http://schemas.openxmlformats.org/officeDocument/2006/math" xmlns:v="urn:schemas-microsoft-com:vml" xmlns:wp14="http://schemas.microsoft.com/office/word/2010/wordprocessingDrawing" xmlns:wp="http://schemas.openxmlformats.org/drawingml/2006/wordprocessingDrawing" xmlns:w10="urn:schemas-microsoft-com:office:word" xmlns:w="http://schemas.openxmlformats.org/wordprocessingml/2006/main" xmlns:w14="http://schemas.microsoft.com/office/word/2010/wordml" xmlns:w15="http://schemas.microsoft.com/office/word/2012/wordml" xmlns:w16cex="http://schemas.microsoft.com/office/word/2018/wordml/cex" xmlns:w16cid="http://schemas.microsoft.com/office/word/2016/wordml/cid" xmlns:w16="http://schemas.microsoft.com/office/word/2018/wordml" xmlns:w16se="http://schemas.microsoft.com/office/word/2015/wordml/symex" xmlns:wpg="http://schemas.microsoft.com/office/word/2010/wordprocessingGroup" xmlns:wpi="http://schemas.microsoft.com/office/word/2010/wordprocessingInk" xmlns:wne="http://schemas.microsoft.com/office/word/2006/wordml" xmlns:wps="http://schemas.microsoft.com/office/word/2010/wordprocessingShape" mc:Ignorable="w14 w15 w16se w16cid w16 w16cex wp14">
+  <w:p>
+    <w:pPr>
+      <w:pStyle w:val="Header"/>
+    </w:pPr>
+    <w:r>
+      <w:rPr>
+        <w:noProof/>
+        <w:lang w:val="en-US"/>
+      </w:rPr>
+      <w:drawing>
+        <wp:inline distT="0" distB="0" distL="0" distR="0" wp14:anchorId="5A80CE8B" wp14:editId="1A80829D">
+          <wp:extent cx="3743325" cy="819150"/>
+          <wp:effectExtent l="0" t="0" r="9525" b="0"/>
+          <wp:docPr id="5" name="Picture 5" descr="Q:\ChristineBulguryemez\Logos,Letterhead, Envelopes\DoSS logo.JPG"/>
+          <wp:cNvGraphicFramePr>
+            <a:graphicFrameLocks xmlns:a="http://schemas.openxmlformats.org/drawingml/2006/main" noChangeAspect="1"/>
+          </wp:cNvGraphicFramePr>
+          <a:graphic xmlns:a="http://schemas.openxmlformats.org/drawingml/2006/main">
+            <a:graphicData uri="http://schemas.openxmlformats.org/drawingml/2006/picture">
+              <pic:pic xmlns:pic="http://schemas.openxmlformats.org/drawingml/2006/picture">
+                <pic:nvPicPr>
+                  <pic:cNvPr id="0" name="Picture 11" descr="Q:\ChristineBulguryemez\Logos,Letterhead, Envelopes\DoSS logo.JPG"/>
+                  <pic:cNvPicPr>
+                    <a:picLocks noChangeAspect="1" noChangeArrowheads="1"/>
+                  </pic:cNvPicPr>
+                </pic:nvPicPr>
+                <pic:blipFill>
+                  <a:blip r:embed="rId1">
+                    <a:extLst>
+                      <a:ext uri="{28A0092B-C50C-407E-A947-70E740481C1C}">
+                        <a14:useLocalDpi xmlns:a14="http://schemas.microsoft.com/office/drawing/2010/main" val="0"/>
+                      </a:ext>
+                    </a:extLst>
+                  </a:blip>
+                  <a:srcRect/>
+                  <a:stretch>
+                    <a:fillRect/>
+                  </a:stretch>
+                </pic:blipFill>
+                <pic:spPr bwMode="auto">
+                  <a:xfrm>
+                    <a:off x="0" y="0"/>
+                    <a:ext cx="3743325" cy="819150"/>
+                  </a:xfrm>
+                  <a:prstGeom prst="rect">
+                    <a:avLst/>
+                  </a:prstGeom>
+                  <a:noFill/>
+                  <a:ln>
+                    <a:noFill/>
+                  </a:ln>
+                </pic:spPr>
+              </pic:pic>
+            </a:graphicData>
+          </a:graphic>
+        </wp:inline>
+      </w:drawing>
+    </w:r>
+  </w:p>
+</w:hdr>
+</file>
+
 <file path=word/numbering.xml><?xml version="1.0" encoding="utf-8"?>
-<w:numbering xmlns:wpc="http://schemas.microsoft.com/office/word/2010/wordprocessingCanvas" xmlns:cx="http://schemas.microsoft.com/office/drawing/2014/chartex" xmlns:cx1="http://schemas.microsoft.com/office/drawing/2015/9/8/chartex" xmlns:cx2="http://schemas.microsoft.com/office/drawing/2015/10/21/chartex" xmlns:cx3="http://schemas.microsoft.com/office/drawing/2016/5/9/chartex" xmlns:cx4="http://schemas.microsoft.com/office/drawing/2016/5/10/chartex" xmlns:cx5="http://schemas.microsoft.com/office/drawing/2016/5/11/chartex" xmlns:cx6="http://schemas.microsoft.com/office/drawing/2016/5/12/chartex" xmlns:cx7="http://schemas.microsoft.com/office/drawing/2016/5/13/chartex" xmlns:cx8="http://schemas.microsoft.com/office/drawing/2016/5/14/chartex" xmlns:mc="http://schemas.openxmlformats.org/markup-compatibility/2006" xmlns:aink="http://schemas.microsoft.com/office/drawing/2016/ink" xmlns:am3d="http://schemas.microsoft.com/office/drawing/2017/model3d" xmlns:o="urn:schemas-microsoft-com:office:office" xmlns:r="http://schemas.openxmlformats.org/officeDocument/2006/relationships" xmlns:m="http://schemas.openxmlformats.org/officeDocument/2006/math" xmlns:v="urn:schemas-microsoft-com:vml" xmlns:wp14="http://schemas.microsoft.com/office/word/2010/wordprocessingDrawing" xmlns:wp="http://schemas.openxmlformats.org/drawingml/2006/wordprocessingDrawing" xmlns:w10="urn:schemas-microsoft-com:office:word" xmlns:w="http://schemas.openxmlformats.org/wordprocessingml/2006/main" xmlns:w14="http://schemas.microsoft.com/office/word/2010/wordml" xmlns:w15="http://schemas.microsoft.com/office/word/2012/wordml" xmlns:w16cex="http://schemas.microsoft.com/office/word/2018/wordml/cex" xmlns:w16cid="http://schemas.microsoft.com/office/word/2016/wordml/cid" xmlns:w16="http://schemas.microsoft.com/office/word/2018/wordml" xmlns:w16sdtdh="http://schemas.microsoft.com/office/word/2020/wordml/sdtdatahash" xmlns:w16se="http://schemas.microsoft.com/office/word/2015/wordml/symex" xmlns:wpg="http://schemas.microsoft.com/office/word/2010/wordprocessingGroup" xmlns:wpi="http://schemas.microsoft.com/office/word/2010/wordprocessingInk" xmlns:wne="http://schemas.microsoft.com/office/word/2006/wordml" xmlns:wps="http://schemas.microsoft.com/office/word/2010/wordprocessingShape" mc:Ignorable="w14 w15 w16se w16cid w16 w16cex w16sdtdh wp14">
+<w:numbering xmlns:wpc="http://schemas.microsoft.com/office/word/2010/wordprocessingCanvas" xmlns:cx="http://schemas.microsoft.com/office/drawing/2014/chartex" xmlns:cx1="http://schemas.microsoft.com/office/drawing/2015/9/8/chartex" xmlns:cx2="http://schemas.microsoft.com/office/drawing/2015/10/21/chartex" xmlns:cx3="http://schemas.microsoft.com/office/drawing/2016/5/9/chartex" xmlns:cx4="http://schemas.microsoft.com/office/drawing/2016/5/10/chartex" xmlns:cx5="http://schemas.microsoft.com/office/drawing/2016/5/11/chartex" xmlns:cx6="http://schemas.microsoft.com/office/drawing/2016/5/12/chartex" xmlns:cx7="http://schemas.microsoft.com/office/drawing/2016/5/13/chartex" xmlns:cx8="http://schemas.microsoft.com/office/drawing/2016/5/14/chartex" xmlns:mc="http://schemas.openxmlformats.org/markup-compatibility/2006" xmlns:aink="http://schemas.microsoft.com/office/drawing/2016/ink" xmlns:am3d="http://schemas.microsoft.com/office/drawing/2017/model3d" xmlns:o="urn:schemas-microsoft-com:office:office" xmlns:r="http://schemas.openxmlformats.org/officeDocument/2006/relationships" xmlns:m="http://schemas.openxmlformats.org/officeDocument/2006/math" xmlns:v="urn:schemas-microsoft-com:vml" xmlns:wp14="http://schemas.microsoft.com/office/word/2010/wordprocessingDrawing" xmlns:wp="http://schemas.openxmlformats.org/drawingml/2006/wordprocessingDrawing" xmlns:w10="urn:schemas-microsoft-com:office:word" xmlns:w="http://schemas.openxmlformats.org/wordprocessingml/2006/main" xmlns:w14="http://schemas.microsoft.com/office/word/2010/wordml" xmlns:w15="http://schemas.microsoft.com/office/word/2012/wordml" xmlns:w16cex="http://schemas.microsoft.com/office/word/2018/wordml/cex" xmlns:w16cid="http://schemas.microsoft.com/office/word/2016/wordml/cid" xmlns:w16="http://schemas.microsoft.com/office/word/2018/wordml" xmlns:w16se="http://schemas.microsoft.com/office/word/2015/wordml/symex" xmlns:wpg="http://schemas.microsoft.com/office/word/2010/wordprocessingGroup" xmlns:wpi="http://schemas.microsoft.com/office/word/2010/wordprocessingInk" xmlns:wne="http://schemas.microsoft.com/office/word/2006/wordml" xmlns:wps="http://schemas.microsoft.com/office/word/2010/wordprocessingShape" mc:Ignorable="w14 w15 w16se w16cid w16 w16cex wp14">
   <w:abstractNum w:abstractNumId="0" w15:restartNumberingAfterBreak="0">
     <w:nsid w:val="179E4E2A"/>
     <w:multiLevelType w:val="hybridMultilevel"/>
@@ -694,21 +767,17 @@
 </file>
 
 <file path=word/styles.xml><?xml version="1.0" encoding="utf-8"?>
-<w:styles xmlns:mc="http://schemas.openxmlformats.org/markup-compatibility/2006" xmlns:r="http://schemas.openxmlformats.org/officeDocument/2006/relationships" xmlns:w="http://schemas.openxmlformats.org/wordprocessingml/2006/main" xmlns:w14="http://schemas.microsoft.com/office/word/2010/wordml" xmlns:w15="http://schemas.microsoft.com/office/word/2012/wordml" xmlns:w16cex="http://schemas.microsoft.com/office/word/2018/wordml/cex" xmlns:w16cid="http://schemas.microsoft.com/office/word/2016/wordml/cid" xmlns:w16="http://schemas.microsoft.com/office/word/2018/wordml" xmlns:w16sdtdh="http://schemas.microsoft.com/office/word/2020/wordml/sdtdatahash" xmlns:w16se="http://schemas.microsoft.com/office/word/2015/wordml/symex" mc:Ignorable="w14 w15 w16se w16cid w16 w16cex w16sdtdh">
+<w:styles xmlns:mc="http://schemas.openxmlformats.org/markup-compatibility/2006" xmlns:r="http://schemas.openxmlformats.org/officeDocument/2006/relationships" xmlns:w="http://schemas.openxmlformats.org/wordprocessingml/2006/main" xmlns:w14="http://schemas.microsoft.com/office/word/2010/wordml" xmlns:w15="http://schemas.microsoft.com/office/word/2012/wordml" xmlns:w16cex="http://schemas.microsoft.com/office/word/2018/wordml/cex" xmlns:w16cid="http://schemas.microsoft.com/office/word/2016/wordml/cid" xmlns:w16="http://schemas.microsoft.com/office/word/2018/wordml" xmlns:w16se="http://schemas.microsoft.com/office/word/2015/wordml/symex" mc:Ignorable="w14 w15 w16se w16cid w16 w16cex">
   <w:docDefaults>
     <w:rPrDefault>
       <w:rPr>
-        <w:rFonts w:asciiTheme="minorHAnsi" w:eastAsiaTheme="minorEastAsia" w:hAnsiTheme="minorHAnsi" w:cstheme="minorBidi"/>
+        <w:rFonts w:asciiTheme="minorHAnsi" w:eastAsiaTheme="minorHAnsi" w:hAnsiTheme="minorHAnsi" w:cstheme="minorBidi"/>
         <w:sz w:val="22"/>
         <w:szCs w:val="22"/>
-        <w:lang w:val="en-US" w:eastAsia="zh-CN" w:bidi="ar-SA"/>
+        <w:lang w:val="en-US" w:eastAsia="en-US" w:bidi="ar-SA"/>
       </w:rPr>
     </w:rPrDefault>
-    <w:pPrDefault>
-      <w:pPr>
-        <w:spacing w:after="160" w:line="259" w:lineRule="auto"/>
-      </w:pPr>
-    </w:pPrDefault>
+    <w:pPrDefault/>
   </w:docDefaults>
   <w:latentStyles w:defLockedState="0" w:defUIPriority="99" w:defSemiHidden="0" w:defUnhideWhenUsed="0" w:defQFormat="0" w:count="376">
     <w:lsdException w:name="Normal" w:uiPriority="0" w:qFormat="1"/>
@@ -777,7 +846,7 @@
     <w:lsdException w:name="Closing" w:semiHidden="1" w:unhideWhenUsed="1"/>
     <w:lsdException w:name="Signature" w:semiHidden="1" w:unhideWhenUsed="1"/>
     <w:lsdException w:name="Default Paragraph Font" w:semiHidden="1" w:uiPriority="1" w:unhideWhenUsed="1"/>
-    <w:lsdException w:name="Body Text" w:semiHidden="1" w:unhideWhenUsed="1"/>
+    <w:lsdException w:name="Body Text" w:semiHidden="1" w:uiPriority="0" w:unhideWhenUsed="1"/>
     <w:lsdException w:name="Body Text Indent" w:semiHidden="1" w:unhideWhenUsed="1"/>
     <w:lsdException w:name="List Continue" w:semiHidden="1" w:unhideWhenUsed="1"/>
     <w:lsdException w:name="List Continue 2" w:semiHidden="1" w:unhideWhenUsed="1"/>
@@ -796,7 +865,7 @@
     <w:lsdException w:name="Body Text Indent 2" w:semiHidden="1" w:unhideWhenUsed="1"/>
     <w:lsdException w:name="Body Text Indent 3" w:semiHidden="1" w:unhideWhenUsed="1"/>
     <w:lsdException w:name="Block Text" w:semiHidden="1" w:unhideWhenUsed="1"/>
-    <w:lsdException w:name="Hyperlink" w:semiHidden="1" w:unhideWhenUsed="1"/>
+    <w:lsdException w:name="Hyperlink" w:semiHidden="1" w:uiPriority="0" w:unhideWhenUsed="1"/>
     <w:lsdException w:name="FollowedHyperlink" w:semiHidden="1" w:unhideWhenUsed="1"/>
     <w:lsdException w:name="Strong" w:uiPriority="22" w:qFormat="1"/>
     <w:lsdException w:name="Emphasis" w:uiPriority="20" w:qFormat="1"/>
@@ -865,7 +934,7 @@
     <w:lsdException w:name="Table Web 2" w:semiHidden="1" w:unhideWhenUsed="1"/>
     <w:lsdException w:name="Table Web 3" w:semiHidden="1" w:unhideWhenUsed="1"/>
     <w:lsdException w:name="Balloon Text" w:semiHidden="1" w:unhideWhenUsed="1"/>
-    <w:lsdException w:name="Table Grid" w:uiPriority="39"/>
+    <w:lsdException w:name="Table Grid" w:uiPriority="59"/>
     <w:lsdException w:name="Table Theme" w:semiHidden="1" w:unhideWhenUsed="1"/>
     <w:lsdException w:name="Placeholder Text" w:semiHidden="1"/>
     <w:lsdException w:name="No Spacing" w:uiPriority="1" w:qFormat="1"/>
@@ -978,15 +1047,6 @@
     <w:lsdException w:name="Book Title" w:uiPriority="33" w:qFormat="1"/>
     <w:lsdException w:name="Bibliography" w:semiHidden="1" w:uiPriority="37" w:unhideWhenUsed="1"/>
     <w:lsdException w:name="TOC Heading" w:semiHidden="1" w:uiPriority="39" w:unhideWhenUsed="1" w:qFormat="1"/>
-    <w:lsdException w:name="Plain Table 1" w:uiPriority="41"/>
-    <w:lsdException w:name="Plain Table 2" w:uiPriority="42"/>
-    <w:lsdException w:name="Plain Table 3" w:uiPriority="43"/>
-    <w:lsdException w:name="Plain Table 4" w:uiPriority="44"/>
-    <w:lsdException w:name="Plain Table 5" w:uiPriority="45"/>
-    <w:lsdException w:name="Grid Table Light" w:uiPriority="40"/>
-    <w:lsdException w:name="Grid Table 1 Light" w:uiPriority="46"/>
-    <w:lsdException w:name="Grid Table 2" w:uiPriority="47"/>
-    <w:lsdException w:name="Grid Table 3" w:uiPriority="48"/>
     <w:lsdException w:name="Grid Table 4" w:uiPriority="49"/>
     <w:lsdException w:name="Grid Table 5 Dark" w:uiPriority="50"/>
     <w:lsdException w:name="Grid Table 6 Colorful" w:uiPriority="51"/>
@@ -1091,7 +1151,13 @@
   <w:style w:type="paragraph" w:default="1" w:styleId="Normal">
     <w:name w:val="Normal"/>
     <w:qFormat/>
-    <w:rsid w:val="001735A3"/>
+    <w:rsid w:val="00E70412"/>
+    <w:rPr>
+      <w:rFonts w:ascii="Times New Roman" w:eastAsia="Times New Roman" w:hAnsi="Times New Roman" w:cs="Times New Roman"/>
+      <w:sz w:val="20"/>
+      <w:szCs w:val="20"/>
+      <w:lang w:val="en-GB"/>
+    </w:rPr>
   </w:style>
   <w:style w:type="character" w:default="1" w:styleId="DefaultParagraphFont">
     <w:name w:val="Default Paragraph Font"/>
@@ -1120,16 +1186,228 @@
     <w:semiHidden/>
     <w:unhideWhenUsed/>
   </w:style>
+  <w:style w:type="character" w:styleId="Hyperlink">
+    <w:name w:val="Hyperlink"/>
+    <w:basedOn w:val="DefaultParagraphFont"/>
+    <w:unhideWhenUsed/>
+    <w:rsid w:val="00E70412"/>
+    <w:rPr>
+      <w:color w:val="0000FF"/>
+      <w:u w:val="single"/>
+    </w:rPr>
+  </w:style>
+  <w:style w:type="paragraph" w:styleId="BodyText">
+    <w:name w:val="Body Text"/>
+    <w:basedOn w:val="Normal"/>
+    <w:link w:val="BodyTextChar"/>
+    <w:unhideWhenUsed/>
+    <w:rsid w:val="00E70412"/>
+    <w:rPr>
+      <w:rFonts w:ascii="Arial" w:hAnsi="Arial" w:cs="Arial"/>
+      <w:sz w:val="22"/>
+    </w:rPr>
+  </w:style>
+  <w:style w:type="character" w:customStyle="1" w:styleId="BodyTextChar">
+    <w:name w:val="Body Text Char"/>
+    <w:basedOn w:val="DefaultParagraphFont"/>
+    <w:link w:val="BodyText"/>
+    <w:rsid w:val="00E70412"/>
+    <w:rPr>
+      <w:rFonts w:ascii="Arial" w:eastAsia="Times New Roman" w:hAnsi="Arial" w:cs="Arial"/>
+      <w:szCs w:val="20"/>
+      <w:lang w:val="en-GB"/>
+    </w:rPr>
+  </w:style>
+  <w:style w:type="table" w:styleId="TableGrid">
+    <w:name w:val="Table Grid"/>
+    <w:basedOn w:val="TableNormal"/>
+    <w:uiPriority w:val="59"/>
+    <w:rsid w:val="00E70412"/>
+    <w:tblPr>
+      <w:tblBorders>
+        <w:top w:val="single" w:sz="4" w:space="0" w:color="auto"/>
+        <w:left w:val="single" w:sz="4" w:space="0" w:color="auto"/>
+        <w:bottom w:val="single" w:sz="4" w:space="0" w:color="auto"/>
+        <w:right w:val="single" w:sz="4" w:space="0" w:color="auto"/>
+        <w:insideH w:val="single" w:sz="4" w:space="0" w:color="auto"/>
+        <w:insideV w:val="single" w:sz="4" w:space="0" w:color="auto"/>
+      </w:tblBorders>
+    </w:tblPr>
+  </w:style>
+  <w:style w:type="paragraph" w:styleId="BalloonText">
+    <w:name w:val="Balloon Text"/>
+    <w:basedOn w:val="Normal"/>
+    <w:link w:val="BalloonTextChar"/>
+    <w:uiPriority w:val="99"/>
+    <w:semiHidden/>
+    <w:unhideWhenUsed/>
+    <w:rsid w:val="001953FB"/>
+    <w:rPr>
+      <w:rFonts w:ascii="Tahoma" w:hAnsi="Tahoma" w:cs="Tahoma"/>
+      <w:sz w:val="16"/>
+      <w:szCs w:val="16"/>
+    </w:rPr>
+  </w:style>
+  <w:style w:type="character" w:customStyle="1" w:styleId="BalloonTextChar">
+    <w:name w:val="Balloon Text Char"/>
+    <w:basedOn w:val="DefaultParagraphFont"/>
+    <w:link w:val="BalloonText"/>
+    <w:uiPriority w:val="99"/>
+    <w:semiHidden/>
+    <w:rsid w:val="001953FB"/>
+    <w:rPr>
+      <w:rFonts w:ascii="Tahoma" w:eastAsia="Times New Roman" w:hAnsi="Tahoma" w:cs="Tahoma"/>
+      <w:sz w:val="16"/>
+      <w:szCs w:val="16"/>
+      <w:lang w:val="en-GB"/>
+    </w:rPr>
+  </w:style>
+  <w:style w:type="character" w:customStyle="1" w:styleId="Strong1">
+    <w:name w:val="Strong1"/>
+    <w:basedOn w:val="DefaultParagraphFont"/>
+    <w:rsid w:val="009718A2"/>
+  </w:style>
+  <w:style w:type="character" w:customStyle="1" w:styleId="Strong2">
+    <w:name w:val="Strong2"/>
+    <w:basedOn w:val="DefaultParagraphFont"/>
+    <w:rsid w:val="00BB3016"/>
+  </w:style>
+  <w:style w:type="paragraph" w:styleId="BodyTextIndent">
+    <w:name w:val="Body Text Indent"/>
+    <w:basedOn w:val="Normal"/>
+    <w:link w:val="BodyTextIndentChar"/>
+    <w:uiPriority w:val="99"/>
+    <w:semiHidden/>
+    <w:unhideWhenUsed/>
+    <w:rsid w:val="00964BEA"/>
+    <w:pPr>
+      <w:spacing w:after="120"/>
+      <w:ind w:left="283"/>
+    </w:pPr>
+  </w:style>
+  <w:style w:type="character" w:customStyle="1" w:styleId="BodyTextIndentChar">
+    <w:name w:val="Body Text Indent Char"/>
+    <w:basedOn w:val="DefaultParagraphFont"/>
+    <w:link w:val="BodyTextIndent"/>
+    <w:uiPriority w:val="99"/>
+    <w:semiHidden/>
+    <w:rsid w:val="00964BEA"/>
+    <w:rPr>
+      <w:rFonts w:ascii="Times New Roman" w:eastAsia="Times New Roman" w:hAnsi="Times New Roman" w:cs="Times New Roman"/>
+      <w:sz w:val="20"/>
+      <w:szCs w:val="20"/>
+      <w:lang w:val="en-GB"/>
+    </w:rPr>
+  </w:style>
+  <w:style w:type="paragraph" w:styleId="Header">
+    <w:name w:val="header"/>
+    <w:basedOn w:val="Normal"/>
+    <w:link w:val="HeaderChar"/>
+    <w:uiPriority w:val="99"/>
+    <w:unhideWhenUsed/>
+    <w:rsid w:val="007B63B5"/>
+    <w:pPr>
+      <w:tabs>
+        <w:tab w:val="center" w:pos="4680"/>
+        <w:tab w:val="right" w:pos="9360"/>
+      </w:tabs>
+    </w:pPr>
+  </w:style>
+  <w:style w:type="character" w:customStyle="1" w:styleId="HeaderChar">
+    <w:name w:val="Header Char"/>
+    <w:basedOn w:val="DefaultParagraphFont"/>
+    <w:link w:val="Header"/>
+    <w:uiPriority w:val="99"/>
+    <w:rsid w:val="007B63B5"/>
+    <w:rPr>
+      <w:rFonts w:ascii="Times New Roman" w:eastAsia="Times New Roman" w:hAnsi="Times New Roman" w:cs="Times New Roman"/>
+      <w:sz w:val="20"/>
+      <w:szCs w:val="20"/>
+      <w:lang w:val="en-GB"/>
+    </w:rPr>
+  </w:style>
+  <w:style w:type="paragraph" w:styleId="Footer">
+    <w:name w:val="footer"/>
+    <w:basedOn w:val="Normal"/>
+    <w:link w:val="FooterChar"/>
+    <w:uiPriority w:val="99"/>
+    <w:unhideWhenUsed/>
+    <w:rsid w:val="007B63B5"/>
+    <w:pPr>
+      <w:tabs>
+        <w:tab w:val="center" w:pos="4680"/>
+        <w:tab w:val="right" w:pos="9360"/>
+      </w:tabs>
+    </w:pPr>
+  </w:style>
+  <w:style w:type="character" w:customStyle="1" w:styleId="FooterChar">
+    <w:name w:val="Footer Char"/>
+    <w:basedOn w:val="DefaultParagraphFont"/>
+    <w:link w:val="Footer"/>
+    <w:uiPriority w:val="99"/>
+    <w:rsid w:val="007B63B5"/>
+    <w:rPr>
+      <w:rFonts w:ascii="Times New Roman" w:eastAsia="Times New Roman" w:hAnsi="Times New Roman" w:cs="Times New Roman"/>
+      <w:sz w:val="20"/>
+      <w:szCs w:val="20"/>
+      <w:lang w:val="en-GB"/>
+    </w:rPr>
+  </w:style>
+  <w:style w:type="character" w:styleId="CommentReference">
+    <w:name w:val="annotation reference"/>
+    <w:basedOn w:val="DefaultParagraphFont"/>
+    <w:uiPriority w:val="99"/>
+    <w:semiHidden/>
+    <w:unhideWhenUsed/>
+    <w:rsid w:val="001E7566"/>
+    <w:rPr>
+      <w:sz w:val="16"/>
+      <w:szCs w:val="16"/>
+    </w:rPr>
+  </w:style>
+  <w:style w:type="paragraph" w:styleId="CommentText">
+    <w:name w:val="annotation text"/>
+    <w:basedOn w:val="Normal"/>
+    <w:link w:val="CommentTextChar"/>
+    <w:uiPriority w:val="99"/>
+    <w:semiHidden/>
+    <w:unhideWhenUsed/>
+    <w:rsid w:val="001E7566"/>
+    <w:rPr>
+      <w:rFonts w:asciiTheme="minorHAnsi" w:eastAsiaTheme="minorHAnsi" w:hAnsiTheme="minorHAnsi" w:cstheme="minorBidi"/>
+      <w:lang w:val="en-CA"/>
+    </w:rPr>
+  </w:style>
+  <w:style w:type="character" w:customStyle="1" w:styleId="CommentTextChar">
+    <w:name w:val="Comment Text Char"/>
+    <w:basedOn w:val="DefaultParagraphFont"/>
+    <w:link w:val="CommentText"/>
+    <w:uiPriority w:val="99"/>
+    <w:semiHidden/>
+    <w:rsid w:val="001E7566"/>
+    <w:rPr>
+      <w:sz w:val="20"/>
+      <w:szCs w:val="20"/>
+      <w:lang w:val="en-CA"/>
+    </w:rPr>
+  </w:style>
   <w:style w:type="paragraph" w:styleId="ListParagraph">
     <w:name w:val="List Paragraph"/>
     <w:basedOn w:val="Normal"/>
     <w:uiPriority w:val="34"/>
     <w:qFormat/>
-    <w:rsid w:val="000366CB"/>
+    <w:rsid w:val="009912D1"/>
     <w:pPr>
+      <w:spacing w:after="160" w:line="259" w:lineRule="auto"/>
       <w:ind w:left="720"/>
       <w:contextualSpacing/>
     </w:pPr>
+    <w:rPr>
+      <w:rFonts w:asciiTheme="minorHAnsi" w:eastAsiaTheme="minorEastAsia" w:hAnsiTheme="minorHAnsi" w:cstheme="minorBidi"/>
+      <w:sz w:val="22"/>
+      <w:szCs w:val="22"/>
+      <w:lang w:val="en-US" w:eastAsia="zh-CN"/>
+    </w:rPr>
   </w:style>
 </w:styles>
 </file>
@@ -1145,44 +1423,44 @@
         <a:sysClr val="window" lastClr="FFFFFF"/>
       </a:lt1>
       <a:dk2>
-        <a:srgbClr val="44546A"/>
+        <a:srgbClr val="1F497D"/>
       </a:dk2>
       <a:lt2>
-        <a:srgbClr val="E7E6E6"/>
+        <a:srgbClr val="EEECE1"/>
       </a:lt2>
       <a:accent1>
-        <a:srgbClr val="4472C4"/>
+        <a:srgbClr val="4F81BD"/>
       </a:accent1>
       <a:accent2>
-        <a:srgbClr val="ED7D31"/>
+        <a:srgbClr val="C0504D"/>
       </a:accent2>
       <a:accent3>
-        <a:srgbClr val="A5A5A5"/>
+        <a:srgbClr val="9BBB59"/>
       </a:accent3>
       <a:accent4>
-        <a:srgbClr val="FFC000"/>
+        <a:srgbClr val="8064A2"/>
       </a:accent4>
       <a:accent5>
-        <a:srgbClr val="5B9BD5"/>
+        <a:srgbClr val="4BACC6"/>
       </a:accent5>
       <a:accent6>
-        <a:srgbClr val="70AD47"/>
+        <a:srgbClr val="F79646"/>
       </a:accent6>
       <a:hlink>
-        <a:srgbClr val="0563C1"/>
+        <a:srgbClr val="0000FF"/>
       </a:hlink>
       <a:folHlink>
-        <a:srgbClr val="954F72"/>
+        <a:srgbClr val="800080"/>
       </a:folHlink>
     </a:clrScheme>
     <a:fontScheme name="Office">
       <a:majorFont>
-        <a:latin typeface="Calibri Light" panose="020F0302020204030204"/>
+        <a:latin typeface="Cambria"/>
         <a:ea typeface=""/>
         <a:cs typeface=""/>
-        <a:font script="Jpan" typeface="游ゴシック Light"/>
+        <a:font script="Jpan" typeface="ＭＳ ゴシック"/>
         <a:font script="Hang" typeface="맑은 고딕"/>
-        <a:font script="Hans" typeface="等线 Light"/>
+        <a:font script="Hans" typeface="宋体"/>
         <a:font script="Hant" typeface="新細明體"/>
         <a:font script="Arab" typeface="Times New Roman"/>
         <a:font script="Hebr" typeface="Times New Roman"/>
@@ -1209,32 +1487,14 @@
         <a:font script="Mong" typeface="Mongolian Baiti"/>
         <a:font script="Viet" typeface="Times New Roman"/>
         <a:font script="Uigh" typeface="Microsoft Uighur"/>
-        <a:font script="Geor" typeface="Sylfaen"/>
-        <a:font script="Armn" typeface="Arial"/>
-        <a:font script="Bugi" typeface="Leelawadee UI"/>
-        <a:font script="Bopo" typeface="Microsoft JhengHei"/>
-        <a:font script="Java" typeface="Javanese Text"/>
-        <a:font script="Lisu" typeface="Segoe UI"/>
-        <a:font script="Mymr" typeface="Myanmar Text"/>
-        <a:font script="Nkoo" typeface="Ebrima"/>
-        <a:font script="Olck" typeface="Nirmala UI"/>
-        <a:font script="Osma" typeface="Ebrima"/>
-        <a:font script="Phag" typeface="Phagspa"/>
-        <a:font script="Syrn" typeface="Estrangelo Edessa"/>
-        <a:font script="Syrj" typeface="Estrangelo Edessa"/>
-        <a:font script="Syre" typeface="Estrangelo Edessa"/>
-        <a:font script="Sora" typeface="Nirmala UI"/>
-        <a:font script="Tale" typeface="Microsoft Tai Le"/>
-        <a:font script="Talu" typeface="Microsoft New Tai Lue"/>
-        <a:font script="Tfng" typeface="Ebrima"/>
       </a:majorFont>
       <a:minorFont>
-        <a:latin typeface="Calibri" panose="020F0502020204030204"/>
+        <a:latin typeface="Calibri"/>
         <a:ea typeface=""/>
         <a:cs typeface=""/>
-        <a:font script="Jpan" typeface="游明朝"/>
+        <a:font script="Jpan" typeface="ＭＳ 明朝"/>
         <a:font script="Hang" typeface="맑은 고딕"/>
-        <a:font script="Hans" typeface="等线"/>
+        <a:font script="Hans" typeface="宋体"/>
         <a:font script="Hant" typeface="新細明體"/>
         <a:font script="Arab" typeface="Arial"/>
         <a:font script="Hebr" typeface="Arial"/>
@@ -1261,24 +1521,6 @@
         <a:font script="Mong" typeface="Mongolian Baiti"/>
         <a:font script="Viet" typeface="Arial"/>
         <a:font script="Uigh" typeface="Microsoft Uighur"/>
-        <a:font script="Geor" typeface="Sylfaen"/>
-        <a:font script="Armn" typeface="Arial"/>
-        <a:font script="Bugi" typeface="Leelawadee UI"/>
-        <a:font script="Bopo" typeface="Microsoft JhengHei"/>
-        <a:font script="Java" typeface="Javanese Text"/>
-        <a:font script="Lisu" typeface="Segoe UI"/>
-        <a:font script="Mymr" typeface="Myanmar Text"/>
-        <a:font script="Nkoo" typeface="Ebrima"/>
-        <a:font script="Olck" typeface="Nirmala UI"/>
-        <a:font script="Osma" typeface="Ebrima"/>
-        <a:font script="Phag" typeface="Phagspa"/>
-        <a:font script="Syrn" typeface="Estrangelo Edessa"/>
-        <a:font script="Syrj" typeface="Estrangelo Edessa"/>
-        <a:font script="Syre" typeface="Estrangelo Edessa"/>
-        <a:font script="Sora" typeface="Nirmala UI"/>
-        <a:font script="Tale" typeface="Microsoft Tai Le"/>
-        <a:font script="Talu" typeface="Microsoft New Tai Lue"/>
-        <a:font script="Tfng" typeface="Ebrima"/>
       </a:minorFont>
     </a:fontScheme>
     <a:fmtScheme name="Office">
@@ -1290,141 +1532,177 @@
           <a:gsLst>
             <a:gs pos="0">
               <a:schemeClr val="phClr">
-                <a:lumMod val="110000"/>
-                <a:satMod val="105000"/>
-                <a:tint val="67000"/>
+                <a:tint val="50000"/>
+                <a:satMod val="300000"/>
               </a:schemeClr>
             </a:gs>
-            <a:gs pos="50000">
+            <a:gs pos="35000">
               <a:schemeClr val="phClr">
-                <a:lumMod val="105000"/>
-                <a:satMod val="103000"/>
-                <a:tint val="73000"/>
+                <a:tint val="37000"/>
+                <a:satMod val="300000"/>
               </a:schemeClr>
             </a:gs>
             <a:gs pos="100000">
               <a:schemeClr val="phClr">
-                <a:lumMod val="105000"/>
-                <a:satMod val="109000"/>
-                <a:tint val="81000"/>
+                <a:tint val="15000"/>
+                <a:satMod val="350000"/>
               </a:schemeClr>
             </a:gs>
           </a:gsLst>
-          <a:lin ang="5400000" scaled="0"/>
+          <a:lin ang="16200000" scaled="1"/>
         </a:gradFill>
         <a:gradFill rotWithShape="1">
           <a:gsLst>
             <a:gs pos="0">
               <a:schemeClr val="phClr">
-                <a:satMod val="103000"/>
-                <a:lumMod val="102000"/>
-                <a:tint val="94000"/>
+                <a:shade val="51000"/>
+                <a:satMod val="130000"/>
               </a:schemeClr>
             </a:gs>
-            <a:gs pos="50000">
+            <a:gs pos="80000">
               <a:schemeClr val="phClr">
-                <a:satMod val="110000"/>
-                <a:lumMod val="100000"/>
-                <a:shade val="100000"/>
+                <a:shade val="93000"/>
+                <a:satMod val="130000"/>
               </a:schemeClr>
             </a:gs>
             <a:gs pos="100000">
               <a:schemeClr val="phClr">
-                <a:lumMod val="99000"/>
-                <a:satMod val="120000"/>
-                <a:shade val="78000"/>
+                <a:shade val="94000"/>
+                <a:satMod val="135000"/>
               </a:schemeClr>
             </a:gs>
           </a:gsLst>
-          <a:lin ang="5400000" scaled="0"/>
+          <a:lin ang="16200000" scaled="0"/>
         </a:gradFill>
       </a:fillStyleLst>
       <a:lnStyleLst>
-        <a:ln w="6350" cap="flat" cmpd="sng" algn="ctr">
+        <a:ln w="9525" cap="flat" cmpd="sng" algn="ctr">
+          <a:solidFill>
+            <a:schemeClr val="phClr">
+              <a:shade val="95000"/>
+              <a:satMod val="105000"/>
+            </a:schemeClr>
+          </a:solidFill>
+          <a:prstDash val="solid"/>
+        </a:ln>
+        <a:ln w="25400" cap="flat" cmpd="sng" algn="ctr">
           <a:solidFill>
             <a:schemeClr val="phClr"/>
           </a:solidFill>
           <a:prstDash val="solid"/>
-          <a:miter lim="800000"/>
         </a:ln>
-        <a:ln w="12700" cap="flat" cmpd="sng" algn="ctr">
+        <a:ln w="38100" cap="flat" cmpd="sng" algn="ctr">
           <a:solidFill>
             <a:schemeClr val="phClr"/>
           </a:solidFill>
           <a:prstDash val="solid"/>
-          <a:miter lim="800000"/>
-        </a:ln>
-        <a:ln w="19050" cap="flat" cmpd="sng" algn="ctr">
-          <a:solidFill>
-            <a:schemeClr val="phClr"/>
-          </a:solidFill>
-          <a:prstDash val="solid"/>
-          <a:miter lim="800000"/>
         </a:ln>
       </a:lnStyleLst>
       <a:effectStyleLst>
         <a:effectStyle>
-          <a:effectLst/>
-        </a:effectStyle>
-        <a:effectStyle>
-          <a:effectLst/>
+          <a:effectLst>
+            <a:outerShdw blurRad="40000" dist="20000" dir="5400000" rotWithShape="0">
+              <a:srgbClr val="000000">
+                <a:alpha val="38000"/>
+              </a:srgbClr>
+            </a:outerShdw>
+          </a:effectLst>
         </a:effectStyle>
         <a:effectStyle>
           <a:effectLst>
-            <a:outerShdw blurRad="57150" dist="19050" dir="5400000" algn="ctr" rotWithShape="0">
+            <a:outerShdw blurRad="40000" dist="23000" dir="5400000" rotWithShape="0">
               <a:srgbClr val="000000">
-                <a:alpha val="63000"/>
+                <a:alpha val="35000"/>
               </a:srgbClr>
             </a:outerShdw>
           </a:effectLst>
+        </a:effectStyle>
+        <a:effectStyle>
+          <a:effectLst>
+            <a:outerShdw blurRad="40000" dist="23000" dir="5400000" rotWithShape="0">
+              <a:srgbClr val="000000">
+                <a:alpha val="35000"/>
+              </a:srgbClr>
+            </a:outerShdw>
+          </a:effectLst>
+          <a:scene3d>
+            <a:camera prst="orthographicFront">
+              <a:rot lat="0" lon="0" rev="0"/>
+            </a:camera>
+            <a:lightRig rig="threePt" dir="t">
+              <a:rot lat="0" lon="0" rev="1200000"/>
+            </a:lightRig>
+          </a:scene3d>
+          <a:sp3d>
+            <a:bevelT w="63500" h="25400"/>
+          </a:sp3d>
         </a:effectStyle>
       </a:effectStyleLst>
       <a:bgFillStyleLst>
         <a:solidFill>
           <a:schemeClr val="phClr"/>
         </a:solidFill>
-        <a:solidFill>
-          <a:schemeClr val="phClr">
-            <a:tint val="95000"/>
-            <a:satMod val="170000"/>
-          </a:schemeClr>
-        </a:solidFill>
         <a:gradFill rotWithShape="1">
           <a:gsLst>
             <a:gs pos="0">
               <a:schemeClr val="phClr">
-                <a:tint val="93000"/>
-                <a:satMod val="150000"/>
-                <a:shade val="98000"/>
-                <a:lumMod val="102000"/>
+                <a:tint val="40000"/>
+                <a:satMod val="350000"/>
               </a:schemeClr>
             </a:gs>
-            <a:gs pos="50000">
+            <a:gs pos="40000">
               <a:schemeClr val="phClr">
-                <a:tint val="98000"/>
-                <a:satMod val="130000"/>
-                <a:shade val="90000"/>
-                <a:lumMod val="103000"/>
+                <a:tint val="45000"/>
+                <a:shade val="99000"/>
+                <a:satMod val="350000"/>
               </a:schemeClr>
             </a:gs>
             <a:gs pos="100000">
               <a:schemeClr val="phClr">
-                <a:shade val="63000"/>
-                <a:satMod val="120000"/>
+                <a:shade val="20000"/>
+                <a:satMod val="255000"/>
               </a:schemeClr>
             </a:gs>
           </a:gsLst>
-          <a:lin ang="5400000" scaled="0"/>
+          <a:path path="circle">
+            <a:fillToRect l="50000" t="-80000" r="50000" b="180000"/>
+          </a:path>
+        </a:gradFill>
+        <a:gradFill rotWithShape="1">
+          <a:gsLst>
+            <a:gs pos="0">
+              <a:schemeClr val="phClr">
+                <a:tint val="80000"/>
+                <a:satMod val="300000"/>
+              </a:schemeClr>
+            </a:gs>
+            <a:gs pos="100000">
+              <a:schemeClr val="phClr">
+                <a:shade val="30000"/>
+                <a:satMod val="200000"/>
+              </a:schemeClr>
+            </a:gs>
+          </a:gsLst>
+          <a:path path="circle">
+            <a:fillToRect l="50000" t="50000" r="50000" b="50000"/>
+          </a:path>
         </a:gradFill>
       </a:bgFillStyleLst>
     </a:fmtScheme>
   </a:themeElements>
   <a:objectDefaults/>
   <a:extraClrSchemeLst/>
-  <a:extLst>
-    <a:ext uri="{05A4C25C-085E-4340-85A3-A5531E510DB2}">
-      <thm15:themeFamily xmlns:thm15="http://schemas.microsoft.com/office/thememl/2012/main" name="Office Theme" id="{62F939B6-93AF-4DB8-9C6B-D6C7DFDC589F}" vid="{4A3C46E8-61CC-4603-A589-7422A47A8E4A}"/>
-    </a:ext>
-  </a:extLst>
 </a:theme>
+</file>
+
+<file path=customXml/item1.xml><?xml version="1.0" encoding="utf-8"?>
+<b:Sources xmlns:b="http://schemas.openxmlformats.org/officeDocument/2006/bibliography" xmlns="http://schemas.openxmlformats.org/officeDocument/2006/bibliography" SelectedStyle="\APA.XSL" StyleName="APA Fifth Edition"/>
+</file>
+
+<file path=customXml/itemProps1.xml><?xml version="1.0" encoding="utf-8"?>
+<ds:datastoreItem xmlns:ds="http://schemas.openxmlformats.org/officeDocument/2006/customXml" ds:itemID="{C386AA45-3C7F-9343-BE8F-D109C7B32FB6}">
+  <ds:schemaRefs>
+    <ds:schemaRef ds:uri="http://schemas.openxmlformats.org/officeDocument/2006/bibliography"/>
+  </ds:schemaRefs>
+</ds:datastoreItem>
 </file>
--- a/point-by-point-response.docx
+++ b/point-by-point-response.docx
@@ -460,6 +460,655 @@
     </w:p>
     <w:p/>
     <w:p/>
+    <w:p>
+      <w:pPr>
+        <w:jc w:val="center"/>
+        <w:rPr>
+          <w:b/>
+          <w:bCs/>
+          <w:sz w:val="24"/>
+          <w:szCs w:val="24"/>
+        </w:rPr>
+      </w:pPr>
+      <w:r>
+        <w:rPr>
+          <w:b/>
+          <w:bCs/>
+          <w:sz w:val="24"/>
+          <w:szCs w:val="24"/>
+        </w:rPr>
+        <w:t>Point-by-point review response</w:t>
+      </w:r>
+    </w:p>
+    <w:p>
+      <w:pPr>
+        <w:rPr>
+          <w:b/>
+          <w:bCs/>
+          <w:sz w:val="24"/>
+          <w:szCs w:val="24"/>
+        </w:rPr>
+      </w:pPr>
+    </w:p>
+    <w:p>
+      <w:pPr>
+        <w:rPr>
+          <w:sz w:val="24"/>
+          <w:szCs w:val="24"/>
+        </w:rPr>
+      </w:pPr>
+    </w:p>
+    <w:p>
+      <w:pPr>
+        <w:rPr>
+          <w:b/>
+          <w:bCs/>
+          <w:sz w:val="24"/>
+          <w:szCs w:val="24"/>
+        </w:rPr>
+      </w:pPr>
+      <w:r>
+        <w:rPr>
+          <w:b/>
+          <w:bCs/>
+          <w:sz w:val="24"/>
+          <w:szCs w:val="24"/>
+        </w:rPr>
+        <w:t>Comments from the Associate Editor:</w:t>
+      </w:r>
+    </w:p>
+    <w:p>
+      <w:pPr>
+        <w:rPr>
+          <w:lang w:val="en-US" w:eastAsia="zh-CN"/>
+        </w:rPr>
+      </w:pPr>
+    </w:p>
+    <w:p>
+      <w:pPr>
+        <w:pStyle w:val="Default"/>
+      </w:pPr>
+      <w:r>
+        <w:rPr>
+          <w:lang w:eastAsia="zh-CN"/>
+        </w:rPr>
+        <w:t xml:space="preserve">1. </w:t>
+      </w:r>
+      <w:r>
+        <w:rPr>
+          <w:i/>
+          <w:iCs/>
+          <w:sz w:val="22"/>
+          <w:szCs w:val="22"/>
+        </w:rPr>
+        <w:t>I recommend expanding your paper so as to include appropriate conceptual and numerical comparisons between MCMC based inference for the Cox model and the proposed methodology, to better inform applied statisticians.</w:t>
+      </w:r>
+    </w:p>
+    <w:p>
+      <w:pPr>
+        <w:rPr>
+          <w:lang w:val="en-US" w:eastAsia="zh-CN"/>
+        </w:rPr>
+      </w:pPr>
+    </w:p>
+    <w:p>
+      <w:pPr>
+        <w:rPr>
+          <w:lang w:val="en-US" w:eastAsia="zh-CN"/>
+        </w:rPr>
+      </w:pPr>
+      <w:r>
+        <w:rPr>
+          <w:b/>
+          <w:bCs/>
+          <w:lang w:val="en-US" w:eastAsia="zh-CN"/>
+        </w:rPr>
+        <w:t>Response</w:t>
+      </w:r>
+      <w:r>
+        <w:rPr>
+          <w:lang w:val="en-US" w:eastAsia="zh-CN"/>
+        </w:rPr>
+        <w:t xml:space="preserve">: We would like to thank the associate editor for this very constructive suggestion. In our revised manuscript, we have included comparisons between MCMC based inference and inference from the proposed method in the two real data analysis examples. These comparisons both show the accuracy of our proposed way of approximate Bayesian inference, and demonstrate the significant computational advantages of the proposed method over MCMC based method. </w:t>
+      </w:r>
+    </w:p>
+    <w:p>
+      <w:pPr>
+        <w:rPr>
+          <w:lang w:val="en-US" w:eastAsia="zh-CN"/>
+        </w:rPr>
+      </w:pPr>
+    </w:p>
+    <w:p>
+      <w:pPr>
+        <w:rPr>
+          <w:b/>
+          <w:bCs/>
+          <w:sz w:val="24"/>
+          <w:szCs w:val="24"/>
+        </w:rPr>
+      </w:pPr>
+      <w:r>
+        <w:rPr>
+          <w:b/>
+          <w:bCs/>
+          <w:sz w:val="24"/>
+          <w:szCs w:val="24"/>
+        </w:rPr>
+        <w:t xml:space="preserve">Comments from the </w:t>
+      </w:r>
+      <w:r>
+        <w:rPr>
+          <w:b/>
+          <w:bCs/>
+          <w:sz w:val="24"/>
+          <w:szCs w:val="24"/>
+        </w:rPr>
+        <w:t>Referee</w:t>
+      </w:r>
+      <w:r>
+        <w:rPr>
+          <w:b/>
+          <w:bCs/>
+          <w:sz w:val="24"/>
+          <w:szCs w:val="24"/>
+        </w:rPr>
+        <w:t>:</w:t>
+      </w:r>
+    </w:p>
+    <w:p>
+      <w:pPr>
+        <w:rPr>
+          <w:lang w:val="en-US" w:eastAsia="zh-CN"/>
+        </w:rPr>
+      </w:pPr>
+    </w:p>
+    <w:p>
+      <w:pPr>
+        <w:rPr>
+          <w:i/>
+          <w:iCs/>
+          <w:lang w:val="en-US" w:eastAsia="zh-CN"/>
+        </w:rPr>
+      </w:pPr>
+      <w:r>
+        <w:rPr>
+          <w:lang w:val="en-US" w:eastAsia="zh-CN"/>
+        </w:rPr>
+        <w:t xml:space="preserve">1. </w:t>
+      </w:r>
+      <w:r>
+        <w:rPr>
+          <w:i/>
+          <w:iCs/>
+          <w:lang w:val="en-US" w:eastAsia="zh-CN"/>
+        </w:rPr>
+        <w:t>The model specification presented in Equation 1 is general as it accounts for predictors whose association with the log-hazard is modelled as linear or semi-parametrically, and for a frailty term. It is not immediately clear though if the computational challenges provided by the use of the Cox PH model with partial likelihood have anything to do with the specific model that was considered or the same would arise regardless of the model adopted for the effect of the predictors. If this is the case, in my opinion, the presentation of the method might be more effective if introduced, at first, for the simplest model, for example the one only counting only the covariates x_{</w:t>
+      </w:r>
+      <w:proofErr w:type="spellStart"/>
+      <w:r>
+        <w:rPr>
+          <w:i/>
+          <w:iCs/>
+          <w:lang w:val="en-US" w:eastAsia="zh-CN"/>
+        </w:rPr>
+        <w:t>ij</w:t>
+      </w:r>
+      <w:proofErr w:type="spellEnd"/>
+      <w:r>
+        <w:rPr>
+          <w:i/>
+          <w:iCs/>
+          <w:lang w:val="en-US" w:eastAsia="zh-CN"/>
+        </w:rPr>
+        <w:t>}. The more complex model could be introduced at a later stage as the one implemented in the examples of Section 4.</w:t>
+      </w:r>
+    </w:p>
+    <w:p>
+      <w:pPr>
+        <w:rPr>
+          <w:i/>
+          <w:iCs/>
+          <w:lang w:val="en-US" w:eastAsia="zh-CN"/>
+        </w:rPr>
+      </w:pPr>
+    </w:p>
+    <w:p>
+      <w:pPr>
+        <w:rPr>
+          <w:rFonts w:hint="eastAsia"/>
+          <w:lang w:val="en-US" w:eastAsia="zh-CN"/>
+        </w:rPr>
+      </w:pPr>
+      <w:r>
+        <w:rPr>
+          <w:b/>
+          <w:bCs/>
+          <w:lang w:val="en-US" w:eastAsia="zh-CN"/>
+        </w:rPr>
+        <w:t>Response</w:t>
+      </w:r>
+      <w:r>
+        <w:rPr>
+          <w:b/>
+          <w:bCs/>
+          <w:lang w:val="en-US" w:eastAsia="zh-CN"/>
+        </w:rPr>
+        <w:t>:</w:t>
+      </w:r>
+      <w:r>
+        <w:rPr>
+          <w:b/>
+          <w:bCs/>
+          <w:lang w:val="en-US" w:eastAsia="zh-CN"/>
+        </w:rPr>
+        <w:t xml:space="preserve"> </w:t>
+      </w:r>
+      <w:r>
+        <w:rPr>
+          <w:lang w:val="en-US" w:eastAsia="zh-CN"/>
+        </w:rPr>
+        <w:t xml:space="preserve">(to </w:t>
+      </w:r>
+      <w:proofErr w:type="gramStart"/>
+      <w:r>
+        <w:rPr>
+          <w:lang w:val="en-US" w:eastAsia="zh-CN"/>
+        </w:rPr>
+        <w:t>do:</w:t>
+      </w:r>
+      <w:proofErr w:type="gramEnd"/>
+      <w:r>
+        <w:rPr>
+          <w:lang w:val="en-US" w:eastAsia="zh-CN"/>
+        </w:rPr>
+        <w:t xml:space="preserve"> explain why the choice of model specification will be important for INLA, but won’t be important for the proposed method, due to the C matrix that is already dense)</w:t>
+      </w:r>
+    </w:p>
+    <w:p>
+      <w:pPr>
+        <w:jc w:val="center"/>
+        <w:rPr>
+          <w:lang w:val="en-US"/>
+        </w:rPr>
+      </w:pPr>
+    </w:p>
+    <w:p>
+      <w:pPr>
+        <w:jc w:val="center"/>
+        <w:rPr>
+          <w:lang w:val="en-US"/>
+        </w:rPr>
+      </w:pPr>
+    </w:p>
+    <w:p>
+      <w:pPr>
+        <w:rPr>
+          <w:i/>
+          <w:iCs/>
+          <w:lang w:val="en-US" w:eastAsia="zh-CN"/>
+        </w:rPr>
+      </w:pPr>
+      <w:r>
+        <w:rPr>
+          <w:lang w:val="en-US" w:eastAsia="zh-CN"/>
+        </w:rPr>
+        <w:t>2</w:t>
+      </w:r>
+      <w:r>
+        <w:rPr>
+          <w:lang w:val="en-US" w:eastAsia="zh-CN"/>
+        </w:rPr>
+        <w:t xml:space="preserve">. </w:t>
+      </w:r>
+      <w:r>
+        <w:rPr>
+          <w:i/>
+          <w:iCs/>
+          <w:lang w:val="en-US" w:eastAsia="zh-CN"/>
+        </w:rPr>
+        <w:t>The starting point of the paper is that existing approaches based on INLA cannot be applied to Cox PH models with partial likelihood. It should be clarified in the introduction if other Bayesian methods, either exact or approximate, have been used in the literature. This aspect should be clarified.</w:t>
+      </w:r>
+    </w:p>
+    <w:p>
+      <w:pPr>
+        <w:rPr>
+          <w:i/>
+          <w:iCs/>
+          <w:lang w:val="en-US" w:eastAsia="zh-CN"/>
+        </w:rPr>
+      </w:pPr>
+      <w:r>
+        <w:rPr>
+          <w:i/>
+          <w:iCs/>
+          <w:lang w:val="en-US" w:eastAsia="zh-CN"/>
+        </w:rPr>
+        <w:t xml:space="preserve">In addition, I think it might be worth mentioning another class of nonparametric models for the baseline hazard function, such as the one of Dykstra &amp; Laud, (1981), where the baseline hazard function is modelled by means of a gamma </w:t>
+      </w:r>
+      <w:r>
+        <w:rPr>
+          <w:i/>
+          <w:iCs/>
+          <w:lang w:val="en-US" w:eastAsia="zh-CN"/>
+        </w:rPr>
+        <w:t>process.</w:t>
+      </w:r>
+    </w:p>
+    <w:p>
+      <w:pPr>
+        <w:rPr>
+          <w:i/>
+          <w:iCs/>
+          <w:lang w:val="en-US" w:eastAsia="zh-CN"/>
+        </w:rPr>
+      </w:pPr>
+    </w:p>
+    <w:p>
+      <w:pPr>
+        <w:rPr>
+          <w:lang w:val="en-US" w:eastAsia="zh-CN"/>
+        </w:rPr>
+      </w:pPr>
+      <w:r>
+        <w:rPr>
+          <w:b/>
+          <w:bCs/>
+          <w:lang w:val="en-US" w:eastAsia="zh-CN"/>
+        </w:rPr>
+        <w:t>Response</w:t>
+      </w:r>
+      <w:r>
+        <w:rPr>
+          <w:b/>
+          <w:bCs/>
+          <w:lang w:val="en-US" w:eastAsia="zh-CN"/>
+        </w:rPr>
+        <w:t xml:space="preserve">: </w:t>
+      </w:r>
+      <w:r>
+        <w:rPr>
+          <w:lang w:val="en-US" w:eastAsia="zh-CN"/>
+        </w:rPr>
+        <w:t xml:space="preserve">(to </w:t>
+      </w:r>
+      <w:proofErr w:type="gramStart"/>
+      <w:r>
+        <w:rPr>
+          <w:lang w:val="en-US" w:eastAsia="zh-CN"/>
+        </w:rPr>
+        <w:t>do:</w:t>
+      </w:r>
+      <w:proofErr w:type="gramEnd"/>
+      <w:r>
+        <w:rPr>
+          <w:lang w:val="en-US" w:eastAsia="zh-CN"/>
+        </w:rPr>
+        <w:t xml:space="preserve"> added the discussion of this alternative class of models mentioned by the referee, in the introduction section)</w:t>
+      </w:r>
+    </w:p>
+    <w:p>
+      <w:pPr>
+        <w:rPr>
+          <w:lang w:val="en-US" w:eastAsia="zh-CN"/>
+        </w:rPr>
+      </w:pPr>
+    </w:p>
+    <w:p>
+      <w:pPr>
+        <w:rPr>
+          <w:lang w:val="en-US" w:eastAsia="zh-CN"/>
+        </w:rPr>
+      </w:pPr>
+    </w:p>
+    <w:p>
+      <w:pPr>
+        <w:rPr>
+          <w:lang w:val="en-US" w:eastAsia="zh-CN"/>
+        </w:rPr>
+      </w:pPr>
+    </w:p>
+    <w:p>
+      <w:pPr>
+        <w:rPr>
+          <w:lang w:val="en-US" w:eastAsia="zh-CN"/>
+        </w:rPr>
+      </w:pPr>
+    </w:p>
+    <w:p>
+      <w:pPr>
+        <w:rPr>
+          <w:lang w:val="en-US" w:eastAsia="zh-CN"/>
+        </w:rPr>
+      </w:pPr>
+    </w:p>
+    <w:p>
+      <w:pPr>
+        <w:rPr>
+          <w:lang w:val="en-US" w:eastAsia="zh-CN"/>
+        </w:rPr>
+      </w:pPr>
+    </w:p>
+    <w:p>
+      <w:pPr>
+        <w:rPr>
+          <w:lang w:val="en-US" w:eastAsia="zh-CN"/>
+        </w:rPr>
+      </w:pPr>
+    </w:p>
+    <w:p>
+      <w:pPr>
+        <w:rPr>
+          <w:lang w:val="en-US" w:eastAsia="zh-CN"/>
+        </w:rPr>
+      </w:pPr>
+    </w:p>
+    <w:p>
+      <w:pPr>
+        <w:rPr>
+          <w:lang w:val="en-US" w:eastAsia="zh-CN"/>
+        </w:rPr>
+      </w:pPr>
+    </w:p>
+    <w:p>
+      <w:pPr>
+        <w:rPr>
+          <w:lang w:val="en-US" w:eastAsia="zh-CN"/>
+        </w:rPr>
+      </w:pPr>
+    </w:p>
+    <w:p>
+      <w:pPr>
+        <w:rPr>
+          <w:lang w:val="en-US" w:eastAsia="zh-CN"/>
+        </w:rPr>
+      </w:pPr>
+    </w:p>
+    <w:p>
+      <w:pPr>
+        <w:rPr>
+          <w:lang w:val="en-US" w:eastAsia="zh-CN"/>
+        </w:rPr>
+      </w:pPr>
+    </w:p>
+    <w:p>
+      <w:pPr>
+        <w:rPr>
+          <w:lang w:val="en-US" w:eastAsia="zh-CN"/>
+        </w:rPr>
+      </w:pPr>
+    </w:p>
+    <w:p>
+      <w:pPr>
+        <w:rPr>
+          <w:lang w:val="en-US" w:eastAsia="zh-CN"/>
+        </w:rPr>
+      </w:pPr>
+    </w:p>
+    <w:p>
+      <w:pPr>
+        <w:rPr>
+          <w:lang w:val="en-US" w:eastAsia="zh-CN"/>
+        </w:rPr>
+      </w:pPr>
+    </w:p>
+    <w:p>
+      <w:pPr>
+        <w:rPr>
+          <w:lang w:val="en-US" w:eastAsia="zh-CN"/>
+        </w:rPr>
+      </w:pPr>
+    </w:p>
+    <w:p>
+      <w:pPr>
+        <w:rPr>
+          <w:i/>
+          <w:iCs/>
+          <w:lang w:val="en-US" w:eastAsia="zh-CN"/>
+        </w:rPr>
+      </w:pPr>
+      <w:r>
+        <w:rPr>
+          <w:lang w:val="en-US" w:eastAsia="zh-CN"/>
+        </w:rPr>
+        <w:t xml:space="preserve">3. </w:t>
+      </w:r>
+      <w:r>
+        <w:rPr>
+          <w:i/>
+          <w:iCs/>
+          <w:lang w:val="en-US" w:eastAsia="zh-CN"/>
+        </w:rPr>
+        <w:t>I find the simulation study of Section 4 not very compelling as, in my opinion, it fails at satisfactorily address two questions that I think are relevant when adopting a new and approximate method for posterior computation. Namely, 1) how good is the approximation? 2) How is the method compared with alternative strategies for posterior computations, both in terms of accuracy and computational efficiency?</w:t>
+      </w:r>
+    </w:p>
+    <w:p>
+      <w:pPr>
+        <w:rPr>
+          <w:i/>
+          <w:iCs/>
+          <w:lang w:val="en-US" w:eastAsia="zh-CN"/>
+        </w:rPr>
+      </w:pPr>
+      <w:r>
+        <w:rPr>
+          <w:i/>
+          <w:iCs/>
+          <w:lang w:val="en-US" w:eastAsia="zh-CN"/>
+        </w:rPr>
+        <w:t xml:space="preserve">I will list some points which I believe would help making the simulation study more compelling. These suggestions are nothing but a possible option, other ideas might be equally valid. As for point 1, it would be interesting -for example- to explore the coverage of the approximate posterior estimates on a set of several replicates. Another option could be to compare posterior estimates of the proposed approximate method with those obtained with standard MCMC (when the parametric form of the baseline hazard which generated the data is known). As for point 2, right now the only comparisons are rather qualitative and made only on the analysis of the real data sets of Sections 4.2 and 4.3. A comparison could be carried out also in the case of simulated data: one option that seems in line with how the material is presented would be to compare posterior inference obtained with the proposed method, with the one produced by the approach of Martino et al., (2011). Such comparison could be done under various settings, </w:t>
+      </w:r>
+      <w:proofErr w:type="gramStart"/>
+      <w:r>
+        <w:rPr>
+          <w:i/>
+          <w:iCs/>
+          <w:lang w:val="en-US" w:eastAsia="zh-CN"/>
+        </w:rPr>
+        <w:t>e.g.</w:t>
+      </w:r>
+      <w:proofErr w:type="gramEnd"/>
+      <w:r>
+        <w:rPr>
+          <w:i/>
+          <w:iCs/>
+          <w:lang w:val="en-US" w:eastAsia="zh-CN"/>
+        </w:rPr>
+        <w:t xml:space="preserve"> settings where the smoothness assumptions required by Martino and co-authors are met by the data generating process, and settings where the same requirements are not met.</w:t>
+      </w:r>
+    </w:p>
+    <w:p>
+      <w:pPr>
+        <w:rPr>
+          <w:lang w:val="en-US" w:eastAsia="zh-CN"/>
+        </w:rPr>
+      </w:pPr>
+    </w:p>
+    <w:p>
+      <w:pPr>
+        <w:rPr>
+          <w:lang w:val="en-US" w:eastAsia="zh-CN"/>
+        </w:rPr>
+      </w:pPr>
+      <w:r>
+        <w:rPr>
+          <w:b/>
+          <w:bCs/>
+          <w:lang w:val="en-US" w:eastAsia="zh-CN"/>
+        </w:rPr>
+        <w:t>Response:</w:t>
+      </w:r>
+      <w:r>
+        <w:rPr>
+          <w:lang w:val="en-US" w:eastAsia="zh-CN"/>
+        </w:rPr>
+        <w:t xml:space="preserve"> We agree that the original simulation study in our manuscript is not very compelling, and we have expanded the simulation section based on the precious suggestion of the referee. </w:t>
+      </w:r>
+      <w:r>
+        <w:rPr>
+          <w:lang w:val="en-US" w:eastAsia="zh-CN"/>
+        </w:rPr>
+        <w:t>The</w:t>
+      </w:r>
+      <w:r>
+        <w:rPr>
+          <w:lang w:val="en-US" w:eastAsia="zh-CN"/>
+        </w:rPr>
+        <w:t xml:space="preserve"> simulation section now contains two specific examples on which the proposed approximate inference method performs significantly better than the existing approximate inference method based on full likelihood, namely when the frailties are sparse, and when the true baseline hazard function is complicated</w:t>
+      </w:r>
+      <w:r>
+        <w:rPr>
+          <w:lang w:val="en-US" w:eastAsia="zh-CN"/>
+        </w:rPr>
+        <w:t>. According to the suggestion from the referee, we have explored the coverage rates of approximate posterior credible intervals on a set of independent replicates for each method in each simulation example, and we have computed and compared the empirical MSE of each method. Also, as the referee has mentioned, we have now provided the simulation results under various settings (</w:t>
+      </w:r>
+      <w:proofErr w:type="gramStart"/>
+      <w:r>
+        <w:rPr>
+          <w:lang w:val="en-US" w:eastAsia="zh-CN"/>
+        </w:rPr>
+        <w:t>e.g.</w:t>
+      </w:r>
+      <w:proofErr w:type="gramEnd"/>
+      <w:r>
+        <w:rPr>
+          <w:lang w:val="en-US" w:eastAsia="zh-CN"/>
+        </w:rPr>
+        <w:t xml:space="preserve"> </w:t>
+      </w:r>
+      <w:r>
+        <w:rPr>
+          <w:lang w:val="en-US" w:eastAsia="zh-CN"/>
+        </w:rPr>
+        <w:t>settings where the smoothness of baseline hazard is at different levels, settings where the sparsity of frailties is at different levels).</w:t>
+      </w:r>
+    </w:p>
+    <w:p>
+      <w:pPr>
+        <w:rPr>
+          <w:lang w:val="en-US" w:eastAsia="zh-CN"/>
+        </w:rPr>
+      </w:pPr>
+      <w:r>
+        <w:rPr>
+          <w:lang w:val="en-US" w:eastAsia="zh-CN"/>
+        </w:rPr>
+        <w:t>Furthermore, we have expanded two data analysis examples to include the inferential result from MCMC method on partial likelihood. The revised examples both compared the posterior estimates of the proposed approximate method with MCMC, and demonstrated the computational efficiency of the proposed approach over MCMC.</w:t>
+      </w:r>
+    </w:p>
+    <w:p>
+      <w:pPr>
+        <w:rPr>
+          <w:lang w:val="en-US" w:eastAsia="zh-CN"/>
+        </w:rPr>
+      </w:pPr>
+      <w:r>
+        <w:rPr>
+          <w:lang w:val="en-US" w:eastAsia="zh-CN"/>
+        </w:rPr>
+        <w:t xml:space="preserve">With these expansions in the simulation and example section, we believe the two questions mentioned by the referee are now satisfactorily answered in our revised manuscript. </w:t>
+      </w:r>
+    </w:p>
     <w:sectPr>
       <w:headerReference w:type="first" r:id="rId8"/>
       <w:footerReference w:type="first" r:id="rId9"/>
@@ -771,7 +1420,7 @@
   <w:docDefaults>
     <w:rPrDefault>
       <w:rPr>
-        <w:rFonts w:asciiTheme="minorHAnsi" w:eastAsiaTheme="minorHAnsi" w:hAnsiTheme="minorHAnsi" w:cstheme="minorBidi"/>
+        <w:rFonts w:asciiTheme="minorHAnsi" w:eastAsia="SimSun" w:hAnsiTheme="minorHAnsi" w:cstheme="minorBidi"/>
         <w:sz w:val="22"/>
         <w:szCs w:val="22"/>
         <w:lang w:val="en-US" w:eastAsia="en-US" w:bidi="ar-SA"/>
@@ -1151,7 +1800,7 @@
   <w:style w:type="paragraph" w:default="1" w:styleId="Normal">
     <w:name w:val="Normal"/>
     <w:qFormat/>
-    <w:rsid w:val="00E70412"/>
+    <w:rsid w:val="00726302"/>
     <w:rPr>
       <w:rFonts w:ascii="Times New Roman" w:eastAsia="Times New Roman" w:hAnsi="Times New Roman" w:cs="Times New Roman"/>
       <w:sz w:val="20"/>
@@ -1407,6 +2056,21 @@
       <w:sz w:val="22"/>
       <w:szCs w:val="22"/>
       <w:lang w:val="en-US" w:eastAsia="zh-CN"/>
+    </w:rPr>
+  </w:style>
+  <w:style w:type="paragraph" w:customStyle="1" w:styleId="Default">
+    <w:name w:val="Default"/>
+    <w:rsid w:val="00726302"/>
+    <w:pPr>
+      <w:autoSpaceDE w:val="0"/>
+      <w:autoSpaceDN w:val="0"/>
+      <w:adjustRightInd w:val="0"/>
+    </w:pPr>
+    <w:rPr>
+      <w:rFonts w:ascii="Calibri" w:hAnsi="Calibri" w:cs="Calibri"/>
+      <w:color w:val="000000"/>
+      <w:sz w:val="24"/>
+      <w:szCs w:val="24"/>
     </w:rPr>
   </w:style>
 </w:styles>
